--- a/The_Forge/Task_4/Pentesting Report Web Development.docx
+++ b/The_Forge/Task_4/Pentesting Report Web Development.docx
@@ -769,7 +769,15 @@
           <w:bCs/>
           <w:lang w:val="en-US"/>
         </w:rPr>
-        <w:t xml:space="preserve"> Script</w:t>
+        <w:t xml:space="preserve"> </w:t>
+      </w:r>
+      <w:r>
+        <w:rPr>
+          <w:b/>
+          <w:bCs/>
+          <w:lang w:val="en-US"/>
+        </w:rPr>
+        <w:t>Directory</w:t>
       </w:r>
       <w:proofErr w:type="gramEnd"/>
       <w:r>
@@ -778,17 +786,102 @@
           <w:bCs/>
           <w:lang w:val="en-US"/>
         </w:rPr>
-        <w:t>)</w:t>
-      </w:r>
-    </w:p>
-    <w:p>
-      <w:pPr>
-        <w:rPr>
-          <w:b/>
-          <w:bCs/>
-          <w:lang w:val="en-US"/>
-        </w:rPr>
-      </w:pPr>
+        <w:t xml:space="preserve"> Listing)</w:t>
+      </w:r>
+    </w:p>
+    <w:p>
+      <w:pPr>
+        <w:rPr>
+          <w:lang w:val="en-US"/>
+        </w:rPr>
+      </w:pPr>
+      <w:r>
+        <w:rPr>
+          <w:lang w:val="en-US"/>
+        </w:rPr>
+        <w:t xml:space="preserve">Stored </w:t>
+      </w:r>
+      <w:r>
+        <w:rPr>
+          <w:lang w:val="en-US"/>
+        </w:rPr>
+        <w:t>.</w:t>
+      </w:r>
+      <w:proofErr w:type="spellStart"/>
+      <w:r>
+        <w:rPr>
+          <w:lang w:val="en-US"/>
+        </w:rPr>
+        <w:t>htaccess</w:t>
+      </w:r>
+      <w:proofErr w:type="spellEnd"/>
+      <w:r>
+        <w:rPr>
+          <w:lang w:val="en-US"/>
+        </w:rPr>
+        <w:t xml:space="preserve"> </w:t>
+      </w:r>
+      <w:proofErr w:type="spellStart"/>
+      <w:r>
+        <w:rPr>
+          <w:lang w:val="en-US"/>
+        </w:rPr>
+        <w:t>apache</w:t>
+      </w:r>
+      <w:proofErr w:type="spellEnd"/>
+      <w:r>
+        <w:rPr>
+          <w:lang w:val="en-US"/>
+        </w:rPr>
+        <w:t xml:space="preserve"> (</w:t>
+      </w:r>
+      <w:proofErr w:type="spellStart"/>
+      <w:r>
+        <w:rPr>
+          <w:lang w:val="en-US"/>
+        </w:rPr>
+        <w:t>linux</w:t>
+      </w:r>
+      <w:proofErr w:type="spellEnd"/>
+      <w:r>
+        <w:rPr>
+          <w:lang w:val="en-US"/>
+        </w:rPr>
+        <w:t xml:space="preserve">) website </w:t>
+      </w:r>
+      <w:proofErr w:type="gramStart"/>
+      <w:r>
+        <w:rPr>
+          <w:lang w:val="en-US"/>
+        </w:rPr>
+        <w:t>security</w:t>
+      </w:r>
+      <w:proofErr w:type="gramEnd"/>
+      <w:r>
+        <w:rPr>
+          <w:lang w:val="en-US"/>
+        </w:rPr>
+        <w:t xml:space="preserve"> </w:t>
+      </w:r>
+    </w:p>
+    <w:p>
+      <w:pPr>
+        <w:rPr>
+          <w:lang w:val="en-US"/>
+        </w:rPr>
+      </w:pPr>
+      <w:r>
+        <w:rPr>
+          <w:lang w:val="en-US"/>
+        </w:rPr>
+        <w:t xml:space="preserve"> </w:t>
+      </w:r>
+      <w:r>
+        <w:rPr>
+          <w:lang w:val="en-US"/>
+        </w:rPr>
+        <w:t xml:space="preserve"> </w:t>
+      </w:r>
     </w:p>
     <w:sectPr>
       <w:pgSz w:w="11906" w:h="16838"/>

--- a/The_Forge/Task_4/Pentesting Report Web Development.docx
+++ b/The_Forge/Task_4/Pentesting Report Web Development.docx
@@ -72,11 +72,9 @@
       <w:r>
         <w:t xml:space="preserve">During the investigation, activities were conducted to test the security of password structure </w:t>
       </w:r>
-      <w:proofErr w:type="gramStart"/>
-      <w:r>
-        <w:t>and  it</w:t>
-      </w:r>
-      <w:proofErr w:type="gramEnd"/>
+      <w:r>
+        <w:t>and it</w:t>
+      </w:r>
       <w:r>
         <w:t xml:space="preserve"> was found that there were numerous proc</w:t>
       </w:r>
@@ -104,6 +102,114 @@
           <w:b/>
           <w:bCs/>
         </w:rPr>
+        <w:t>Scope</w:t>
+      </w:r>
+    </w:p>
+    <w:p>
+      <w:pPr>
+        <w:rPr>
+          <w:b/>
+          <w:bCs/>
+        </w:rPr>
+      </w:pPr>
+    </w:p>
+    <w:p>
+      <w:r>
+        <w:t xml:space="preserve">The business requested a test be </w:t>
+      </w:r>
+      <w:proofErr w:type="spellStart"/>
+      <w:r>
+        <w:t>preformed</w:t>
+      </w:r>
+      <w:proofErr w:type="spellEnd"/>
+      <w:r>
+        <w:t xml:space="preserve"> on web application and the used of passwords and with the source code. The ability of outside actors to find and then exploit the application. </w:t>
+      </w:r>
+      <w:r>
+        <w:t>The</w:t>
+      </w:r>
+      <w:r>
+        <w:t xml:space="preserve"> testing would begin at the client side identify any security </w:t>
+      </w:r>
+      <w:proofErr w:type="gramStart"/>
+      <w:r>
+        <w:t>vulnerabilities</w:t>
+      </w:r>
+      <w:proofErr w:type="gramEnd"/>
+      <w:r>
+        <w:t xml:space="preserve">  </w:t>
+      </w:r>
+      <w:r>
+        <w:t xml:space="preserve"> </w:t>
+      </w:r>
+    </w:p>
+    <w:p>
+      <w:pPr>
+        <w:rPr>
+          <w:b/>
+          <w:bCs/>
+        </w:rPr>
+      </w:pPr>
+    </w:p>
+    <w:p>
+      <w:pPr>
+        <w:rPr>
+          <w:b/>
+          <w:bCs/>
+        </w:rPr>
+      </w:pPr>
+    </w:p>
+    <w:p>
+      <w:pPr>
+        <w:ind w:left="720" w:hanging="720"/>
+        <w:rPr>
+          <w:b/>
+          <w:bCs/>
+        </w:rPr>
+      </w:pPr>
+      <w:r>
+        <w:rPr>
+          <w:b/>
+          <w:bCs/>
+        </w:rPr>
+        <w:t xml:space="preserve">Environment Tested </w:t>
+      </w:r>
+    </w:p>
+    <w:p>
+      <w:pPr>
+        <w:rPr>
+          <w:b/>
+          <w:bCs/>
+        </w:rPr>
+      </w:pPr>
+    </w:p>
+    <w:p>
+      <w:pPr>
+        <w:rPr>
+          <w:b/>
+          <w:bCs/>
+        </w:rPr>
+      </w:pPr>
+      <w:r>
+        <w:rPr>
+          <w:b/>
+          <w:bCs/>
+        </w:rPr>
+        <w:t>Action Taken</w:t>
+      </w:r>
+    </w:p>
+    <w:p>
+      <w:pPr>
+        <w:rPr>
+          <w:b/>
+          <w:bCs/>
+        </w:rPr>
+      </w:pPr>
+      <w:r>
+        <w:rPr>
+          <w:b/>
+          <w:bCs/>
+        </w:rPr>
         <w:t xml:space="preserve">Level 1 breach </w:t>
       </w:r>
     </w:p>
@@ -129,7 +235,7 @@
       </w:r>
       <w:proofErr w:type="gramEnd"/>
       <w:r>
-        <w:t xml:space="preserve"> to scrub  search users facing source code of information from password to sensitive system information.</w:t>
+        <w:t xml:space="preserve"> to scrub search users facing source code of information from password to sensitive system information.</w:t>
       </w:r>
     </w:p>
     <w:p/>
@@ -166,6 +272,7 @@
     </w:p>
     <w:p>
       <w:r>
+        <w:lastRenderedPageBreak/>
         <w:t xml:space="preserve">Review within testing environment. </w:t>
       </w:r>
     </w:p>
@@ -252,230 +359,230 @@
     </w:p>
     <w:p>
       <w:r>
+        <w:t xml:space="preserve">Remove hard code in HTML Java web </w:t>
+      </w:r>
+      <w:proofErr w:type="gramStart"/>
+      <w:r>
+        <w:t>applications  use</w:t>
+      </w:r>
+      <w:proofErr w:type="gramEnd"/>
+      <w:r>
+        <w:t xml:space="preserve"> PHP as it is on the server side of the application and end users are unable to access it directly.</w:t>
+      </w:r>
+    </w:p>
+    <w:p/>
+    <w:p>
+      <w:pPr>
+        <w:rPr>
+          <w:b/>
+          <w:bCs/>
+        </w:rPr>
+      </w:pPr>
+      <w:r>
+        <w:rPr>
+          <w:b/>
+          <w:bCs/>
+        </w:rPr>
+        <w:t>Level 5 breach (emails</w:t>
+      </w:r>
+      <w:r>
+        <w:rPr>
+          <w:b/>
+          <w:bCs/>
+        </w:rPr>
+        <w:t>)</w:t>
+      </w:r>
+    </w:p>
+    <w:p>
+      <w:pPr>
+        <w:rPr>
+          <w:b/>
+          <w:bCs/>
+        </w:rPr>
+      </w:pPr>
+    </w:p>
+    <w:p>
+      <w:r>
+        <w:t xml:space="preserve">web application not to hard code sensitive information as </w:t>
+      </w:r>
+      <w:proofErr w:type="gramStart"/>
+      <w:r>
+        <w:t>client side</w:t>
+      </w:r>
+      <w:proofErr w:type="gramEnd"/>
+      <w:r>
+        <w:t xml:space="preserve"> code as vulnerable to attack.</w:t>
+      </w:r>
+    </w:p>
+    <w:p>
+      <w:pPr>
+        <w:ind w:firstLine="720"/>
+        <w:rPr>
+          <w:b/>
+          <w:bCs/>
+        </w:rPr>
+      </w:pPr>
+      <w:r>
+        <w:rPr>
+          <w:b/>
+          <w:bCs/>
+        </w:rPr>
+        <w:t xml:space="preserve">Mediation </w:t>
+      </w:r>
+    </w:p>
+    <w:p>
+      <w:r>
+        <w:t xml:space="preserve"> </w:t>
+      </w:r>
+      <w:r>
+        <w:tab/>
+      </w:r>
+      <w:r>
+        <w:t xml:space="preserve">Web </w:t>
+      </w:r>
+      <w:proofErr w:type="gramStart"/>
+      <w:r>
+        <w:t>developers</w:t>
+      </w:r>
+      <w:proofErr w:type="gramEnd"/>
+      <w:r>
+        <w:t xml:space="preserve"> dev</w:t>
+      </w:r>
+    </w:p>
+    <w:p/>
+    <w:p>
+      <w:pPr>
+        <w:rPr>
+          <w:b/>
+          <w:bCs/>
+        </w:rPr>
+      </w:pPr>
+      <w:r>
+        <w:rPr>
+          <w:b/>
+          <w:bCs/>
+        </w:rPr>
+        <w:t xml:space="preserve">Level 6 </w:t>
+      </w:r>
+      <w:r>
+        <w:rPr>
+          <w:b/>
+          <w:bCs/>
+        </w:rPr>
+        <w:t>(Cryptography)</w:t>
+      </w:r>
+    </w:p>
+    <w:p>
+      <w:r>
+        <w:t xml:space="preserve">Used reversable encryption use modern </w:t>
+      </w:r>
+      <w:proofErr w:type="gramStart"/>
+      <w:r>
+        <w:t>methods</w:t>
+      </w:r>
+      <w:proofErr w:type="gramEnd"/>
+      <w:r>
+        <w:t xml:space="preserve"> </w:t>
+      </w:r>
+    </w:p>
+    <w:p>
+      <w:pPr>
+        <w:rPr>
+          <w:b/>
+          <w:bCs/>
+        </w:rPr>
+      </w:pPr>
+      <w:r>
+        <w:rPr>
+          <w:b/>
+          <w:bCs/>
+        </w:rPr>
+        <w:t>Mediation</w:t>
+      </w:r>
+    </w:p>
+    <w:p>
+      <w:r>
+        <w:t xml:space="preserve">Use of modern encryption – </w:t>
+      </w:r>
+    </w:p>
+    <w:p>
+      <w:pPr>
+        <w:ind w:firstLine="720"/>
+      </w:pPr>
+      <w:r>
+        <w:t>Single Secret Key – encryption and decryption and the same key is shared between both the sender and receiver.</w:t>
+      </w:r>
+    </w:p>
+    <w:p>
+      <w:pPr>
+        <w:ind w:firstLine="720"/>
+      </w:pPr>
+      <w:r>
+        <w:t>Hashing- using SHA-2 AES 256 (Advanced encryption standards)</w:t>
+      </w:r>
+    </w:p>
+    <w:p>
+      <w:pPr>
+        <w:ind w:firstLine="720"/>
+      </w:pPr>
+      <w:r>
+        <w:t>Multi-factor Authentication- two verification methods used to access application and servers.</w:t>
+      </w:r>
+    </w:p>
+    <w:p>
+      <w:pPr>
+        <w:rPr>
+          <w:b/>
+          <w:bCs/>
+        </w:rPr>
+      </w:pPr>
+      <w:r>
+        <w:rPr>
+          <w:b/>
+          <w:bCs/>
+        </w:rPr>
+        <w:t>Task</w:t>
+      </w:r>
+      <w:r>
+        <w:rPr>
+          <w:b/>
+          <w:bCs/>
+        </w:rPr>
+        <w:t xml:space="preserve"> </w:t>
+      </w:r>
+      <w:r>
+        <w:rPr>
+          <w:b/>
+          <w:bCs/>
+        </w:rPr>
+        <w:t>7 breach (command injection)</w:t>
+      </w:r>
+    </w:p>
+    <w:p>
+      <w:r>
+        <w:t>User can access a file contain data in this case the password to access the system</w:t>
+      </w:r>
+      <w:r>
+        <w:t xml:space="preserve"> using </w:t>
+      </w:r>
+      <w:proofErr w:type="gramStart"/>
+      <w:r>
+        <w:t>the ;</w:t>
+      </w:r>
+      <w:proofErr w:type="gramEnd"/>
+      <w:r>
+        <w:t xml:space="preserve"> (semi-colon) to brute force vulnerabilities</w:t>
+      </w:r>
+    </w:p>
+    <w:p/>
+    <w:p>
+      <w:r>
+        <w:t xml:space="preserve">Mediation </w:t>
+      </w:r>
+    </w:p>
+    <w:p>
+      <w:r>
         <w:lastRenderedPageBreak/>
-        <w:t xml:space="preserve">Remove hard code in HTML Java web </w:t>
-      </w:r>
-      <w:proofErr w:type="gramStart"/>
-      <w:r>
-        <w:t>applications  use</w:t>
-      </w:r>
-      <w:proofErr w:type="gramEnd"/>
-      <w:r>
-        <w:t xml:space="preserve"> PHP as it is on the server side of the application and end users are unable to access it directly.</w:t>
-      </w:r>
-    </w:p>
-    <w:p/>
-    <w:p>
-      <w:pPr>
-        <w:rPr>
-          <w:b/>
-          <w:bCs/>
-        </w:rPr>
-      </w:pPr>
-      <w:r>
-        <w:rPr>
-          <w:b/>
-          <w:bCs/>
-        </w:rPr>
-        <w:t>Level 5 breach (emails</w:t>
-      </w:r>
-      <w:r>
-        <w:rPr>
-          <w:b/>
-          <w:bCs/>
-        </w:rPr>
-        <w:t>)</w:t>
-      </w:r>
-    </w:p>
-    <w:p>
-      <w:pPr>
-        <w:rPr>
-          <w:b/>
-          <w:bCs/>
-        </w:rPr>
-      </w:pPr>
-    </w:p>
-    <w:p>
-      <w:r>
-        <w:t xml:space="preserve">web application not to hard code sensitive information as </w:t>
-      </w:r>
-      <w:proofErr w:type="gramStart"/>
-      <w:r>
-        <w:t>client side</w:t>
-      </w:r>
-      <w:proofErr w:type="gramEnd"/>
-      <w:r>
-        <w:t xml:space="preserve"> code as vulnerable to attack.</w:t>
-      </w:r>
-    </w:p>
-    <w:p>
-      <w:pPr>
-        <w:ind w:firstLine="720"/>
-        <w:rPr>
-          <w:b/>
-          <w:bCs/>
-        </w:rPr>
-      </w:pPr>
-      <w:r>
-        <w:rPr>
-          <w:b/>
-          <w:bCs/>
-        </w:rPr>
-        <w:t xml:space="preserve">Mediation </w:t>
-      </w:r>
-    </w:p>
-    <w:p>
-      <w:r>
-        <w:t xml:space="preserve"> </w:t>
-      </w:r>
-      <w:r>
-        <w:tab/>
-      </w:r>
-      <w:r>
-        <w:t xml:space="preserve">Web </w:t>
-      </w:r>
-      <w:proofErr w:type="gramStart"/>
-      <w:r>
-        <w:t>developers</w:t>
-      </w:r>
-      <w:proofErr w:type="gramEnd"/>
-      <w:r>
-        <w:t xml:space="preserve"> dev</w:t>
-      </w:r>
-    </w:p>
-    <w:p/>
-    <w:p>
-      <w:pPr>
-        <w:rPr>
-          <w:b/>
-          <w:bCs/>
-        </w:rPr>
-      </w:pPr>
-      <w:r>
-        <w:rPr>
-          <w:b/>
-          <w:bCs/>
-        </w:rPr>
-        <w:t xml:space="preserve">Level 6 </w:t>
-      </w:r>
-      <w:r>
-        <w:rPr>
-          <w:b/>
-          <w:bCs/>
-        </w:rPr>
-        <w:t>(Cryptography)</w:t>
-      </w:r>
-    </w:p>
-    <w:p>
-      <w:r>
-        <w:t xml:space="preserve">Used reversable encryption use modern </w:t>
-      </w:r>
-      <w:proofErr w:type="gramStart"/>
-      <w:r>
-        <w:t>methods</w:t>
-      </w:r>
-      <w:proofErr w:type="gramEnd"/>
-      <w:r>
-        <w:t xml:space="preserve"> </w:t>
-      </w:r>
-    </w:p>
-    <w:p>
-      <w:pPr>
-        <w:rPr>
-          <w:b/>
-          <w:bCs/>
-        </w:rPr>
-      </w:pPr>
-      <w:r>
-        <w:rPr>
-          <w:b/>
-          <w:bCs/>
-        </w:rPr>
-        <w:t>Mediation</w:t>
-      </w:r>
-    </w:p>
-    <w:p>
-      <w:r>
-        <w:t xml:space="preserve">Use of modern encryption – </w:t>
-      </w:r>
-    </w:p>
-    <w:p>
-      <w:pPr>
-        <w:ind w:firstLine="720"/>
-      </w:pPr>
-      <w:r>
-        <w:t>Single Secret Key – encryption and decryption and the same key is shared between both the sender and receiver.</w:t>
-      </w:r>
-    </w:p>
-    <w:p>
-      <w:pPr>
-        <w:ind w:firstLine="720"/>
-      </w:pPr>
-      <w:r>
-        <w:t>Hashing- using SHA-2 AES 256 (Advanced encryption standards)</w:t>
-      </w:r>
-    </w:p>
-    <w:p>
-      <w:pPr>
-        <w:ind w:firstLine="720"/>
-      </w:pPr>
-      <w:r>
-        <w:t>Multi-factor Authentication- two verification methods used to access application and servers.</w:t>
-      </w:r>
-    </w:p>
-    <w:p>
-      <w:pPr>
-        <w:rPr>
-          <w:b/>
-          <w:bCs/>
-        </w:rPr>
-      </w:pPr>
-      <w:r>
-        <w:rPr>
-          <w:b/>
-          <w:bCs/>
-        </w:rPr>
-        <w:t>Task</w:t>
-      </w:r>
-      <w:r>
-        <w:rPr>
-          <w:b/>
-          <w:bCs/>
-        </w:rPr>
-        <w:t xml:space="preserve"> </w:t>
-      </w:r>
-      <w:r>
-        <w:rPr>
-          <w:b/>
-          <w:bCs/>
-        </w:rPr>
-        <w:t>7 breach (command injection)</w:t>
-      </w:r>
-    </w:p>
-    <w:p>
-      <w:r>
-        <w:t>User can access a file contain data in this case the password to access the system</w:t>
-      </w:r>
-      <w:r>
-        <w:t xml:space="preserve"> using </w:t>
-      </w:r>
-      <w:proofErr w:type="gramStart"/>
-      <w:r>
-        <w:t>the ;</w:t>
-      </w:r>
-      <w:proofErr w:type="gramEnd"/>
-      <w:r>
-        <w:t xml:space="preserve"> (semi-colon) to brute force vulnerabilities</w:t>
-      </w:r>
-    </w:p>
-    <w:p/>
-    <w:p>
-      <w:r>
-        <w:t xml:space="preserve">Mediation </w:t>
-      </w:r>
-    </w:p>
-    <w:p>
-      <w:r>
         <w:t xml:space="preserve">Sanitisation </w:t>
       </w:r>
       <w:r>
@@ -599,7 +706,6 @@
           <w:b/>
           <w:bCs/>
         </w:rPr>
-        <w:lastRenderedPageBreak/>
         <w:t>Task 9 (Script)</w:t>
       </w:r>
     </w:p>
@@ -870,17 +976,45 @@
           <w:lang w:val="en-US"/>
         </w:rPr>
       </w:pPr>
-      <w:r>
-        <w:rPr>
+    </w:p>
+    <w:p>
+      <w:pPr>
+        <w:rPr>
+          <w:lang w:val="en-US"/>
+        </w:rPr>
+      </w:pPr>
+    </w:p>
+    <w:p>
+      <w:pPr>
+        <w:rPr>
+          <w:b/>
+          <w:bCs/>
+          <w:lang w:val="en-US"/>
+        </w:rPr>
+      </w:pPr>
+      <w:r>
+        <w:rPr>
+          <w:b/>
+          <w:bCs/>
           <w:lang w:val="en-US"/>
         </w:rPr>
         <w:t xml:space="preserve"> </w:t>
       </w:r>
       <w:r>
         <w:rPr>
+          <w:b/>
+          <w:bCs/>
           <w:lang w:val="en-US"/>
         </w:rPr>
         <w:t xml:space="preserve"> </w:t>
+      </w:r>
+      <w:r>
+        <w:rPr>
+          <w:b/>
+          <w:bCs/>
+          <w:lang w:val="en-US"/>
+        </w:rPr>
+        <w:t>Conclusion</w:t>
       </w:r>
     </w:p>
     <w:sectPr>

--- a/The_Forge/Task_4/Pentesting Report Web Development.docx
+++ b/The_Forge/Task_4/Pentesting Report Web Development.docx
@@ -4,7 +4,7 @@
   <w:body>
     <w:p>
       <w:pPr>
-        <w:ind w:left="1440" w:firstLine="720"/>
+        <w:jc w:val="center"/>
         <w:rPr>
           <w:b/>
           <w:bCs/>
@@ -21,568 +21,724 @@
     <w:p/>
     <w:p>
       <w:r>
-        <w:t xml:space="preserve">Within the web application </w:t>
+        <w:t>This report was initiated by the client HTS to identify weakness within the customer side application</w:t>
+      </w:r>
+      <w:r>
+        <w:t xml:space="preserve"> and</w:t>
+      </w:r>
+      <w:r>
+        <w:t xml:space="preserve"> a number of structure</w:t>
+      </w:r>
+      <w:r>
+        <w:t>/procedural</w:t>
+      </w:r>
+      <w:r>
+        <w:t xml:space="preserve"> issues found during the</w:t>
+      </w:r>
+      <w:r>
+        <w:t xml:space="preserve"> preliminary</w:t>
+      </w:r>
+      <w:r>
+        <w:t xml:space="preserve"> risk assessment. The report </w:t>
+      </w:r>
+      <w:r>
+        <w:t xml:space="preserve">contains, </w:t>
+      </w:r>
+      <w:r>
+        <w:t xml:space="preserve">detected </w:t>
+      </w:r>
+      <w:r>
+        <w:t xml:space="preserve">poor </w:t>
+      </w:r>
+      <w:r>
+        <w:t xml:space="preserve">methodology </w:t>
+      </w:r>
+      <w:r>
+        <w:t xml:space="preserve">in both password protection and client-side access to the source code </w:t>
+      </w:r>
+      <w:r>
+        <w:t xml:space="preserve">during the development of the application. The absence of best practice which will lead to </w:t>
+      </w:r>
+      <w:r>
+        <w:t>vulnerabili</w:t>
+      </w:r>
+      <w:r>
+        <w:t>ty</w:t>
+      </w:r>
+      <w:r>
+        <w:t xml:space="preserve"> exploits</w:t>
+      </w:r>
+      <w:r>
+        <w:t xml:space="preserve"> by </w:t>
+      </w:r>
+      <w:r>
+        <w:t>state, Insider threats and cyber criminals.</w:t>
+      </w:r>
+      <w:r>
+        <w:t xml:space="preserve"> </w:t>
+      </w:r>
+      <w:r>
+        <w:t>Both ISO 27005 and 27001</w:t>
+      </w:r>
+      <w:r>
+        <w:t xml:space="preserve"> were used to provide foundational structure to the </w:t>
+      </w:r>
+      <w:r>
+        <w:t>pen</w:t>
+      </w:r>
+      <w:r>
+        <w:t xml:space="preserve">etration </w:t>
+      </w:r>
+      <w:r>
+        <w:t>testing</w:t>
+      </w:r>
+      <w:r>
+        <w:t xml:space="preserve"> methodology.</w:t>
+      </w:r>
+    </w:p>
+    <w:p/>
+    <w:p>
+      <w:pPr>
+        <w:rPr>
+          <w:b/>
+          <w:bCs/>
+        </w:rPr>
+      </w:pPr>
+      <w:r>
+        <w:rPr>
+          <w:b/>
+          <w:bCs/>
+        </w:rPr>
+        <w:t>Scope</w:t>
+      </w:r>
+    </w:p>
+    <w:p>
+      <w:r>
+        <w:t>Due to the continuous development of the applications and the potential exposure of the</w:t>
+      </w:r>
+      <w:r>
+        <w:t xml:space="preserve"> applications</w:t>
+      </w:r>
+      <w:r>
+        <w:t xml:space="preserve"> client side to potential threats</w:t>
+      </w:r>
+      <w:r>
+        <w:t>, it was considered prudent to test the applications vulnerabilities</w:t>
+      </w:r>
+      <w:r>
+        <w:t xml:space="preserve">. </w:t>
+      </w:r>
+      <w:r>
+        <w:t>The initial phase was to identify any potential vulnerabilities around password storage</w:t>
+      </w:r>
+      <w:r>
+        <w:t>/access, authentication</w:t>
+      </w:r>
+      <w:r>
+        <w:t xml:space="preserve"> and source code </w:t>
+      </w:r>
+      <w:r>
+        <w:t>vulnerability. The</w:t>
+      </w:r>
+      <w:r>
+        <w:t xml:space="preserve"> identified </w:t>
+      </w:r>
+      <w:r>
+        <w:t>concerns</w:t>
+      </w:r>
+      <w:r>
+        <w:t xml:space="preserve"> </w:t>
+      </w:r>
+      <w:r>
+        <w:t>are used to build the report which include</w:t>
+      </w:r>
+      <w:r>
+        <w:t>s</w:t>
+      </w:r>
+      <w:r>
+        <w:t xml:space="preserve"> mitigations recommendations to assist with the future stability and security from malicious actors.</w:t>
+      </w:r>
+      <w:r>
+        <w:t xml:space="preserve">  </w:t>
+      </w:r>
+      <w:r>
+        <w:t xml:space="preserve"> </w:t>
+      </w:r>
+    </w:p>
+    <w:p/>
+    <w:p>
+      <w:pPr>
+        <w:rPr>
+          <w:b/>
+          <w:bCs/>
+        </w:rPr>
+      </w:pPr>
+      <w:r>
+        <w:rPr>
+          <w:b/>
+          <w:bCs/>
+        </w:rPr>
+        <w:t>Action Taken</w:t>
+      </w:r>
+    </w:p>
+    <w:p>
+      <w:pPr>
+        <w:rPr>
+          <w:b/>
+          <w:bCs/>
+        </w:rPr>
+      </w:pPr>
+      <w:r>
+        <w:rPr>
+          <w:b/>
+          <w:bCs/>
+        </w:rPr>
+        <w:t xml:space="preserve">Level 1 </w:t>
+      </w:r>
+      <w:r>
+        <w:rPr>
+          <w:b/>
+          <w:bCs/>
+        </w:rPr>
+        <w:t xml:space="preserve">(Password </w:t>
+      </w:r>
+      <w:r>
+        <w:rPr>
+          <w:b/>
+          <w:bCs/>
+        </w:rPr>
+        <w:t>HTML</w:t>
+      </w:r>
+      <w:r>
+        <w:rPr>
+          <w:b/>
+          <w:bCs/>
+        </w:rPr>
+        <w:t>)</w:t>
+      </w:r>
+      <w:r>
+        <w:rPr>
+          <w:b/>
+          <w:bCs/>
+        </w:rPr>
+        <w:t xml:space="preserve"> </w:t>
+      </w:r>
+    </w:p>
+    <w:p>
+      <w:pPr>
+        <w:rPr>
+          <w:b/>
+          <w:bCs/>
+        </w:rPr>
+      </w:pPr>
+      <w:r>
+        <w:rPr>
+          <w:b/>
+          <w:bCs/>
+        </w:rPr>
+        <w:t>Action</w:t>
+      </w:r>
+    </w:p>
+    <w:p>
+      <w:r>
+        <w:t>Password identified with</w:t>
+      </w:r>
+      <w:r>
+        <w:t>in</w:t>
+      </w:r>
+      <w:r>
+        <w:t xml:space="preserve"> the web application source code which could indicate other sensitive information/notes could be available</w:t>
+      </w:r>
+      <w:r>
+        <w:t>.</w:t>
+      </w:r>
+    </w:p>
+    <w:p/>
+    <w:p>
+      <w:pPr>
+        <w:rPr>
+          <w:b/>
+          <w:bCs/>
+        </w:rPr>
+      </w:pPr>
+      <w:bookmarkStart w:id="0" w:name="_Hlk168318960"/>
+      <w:r>
+        <w:rPr>
+          <w:b/>
+          <w:bCs/>
+        </w:rPr>
+        <w:t>Recommendations</w:t>
+      </w:r>
+    </w:p>
+    <w:bookmarkEnd w:id="0"/>
+    <w:p>
+      <w:pPr>
+        <w:rPr>
+          <w:b/>
+          <w:bCs/>
+        </w:rPr>
+      </w:pPr>
+      <w:r>
+        <w:t xml:space="preserve">Before application is placed into a production environment the source code   should be </w:t>
+      </w:r>
+      <w:r>
+        <w:t>scrub</w:t>
+      </w:r>
+      <w:r>
+        <w:t>bed</w:t>
+      </w:r>
+      <w:r>
+        <w:t xml:space="preserve"> </w:t>
+      </w:r>
+      <w:r>
+        <w:t xml:space="preserve">for any </w:t>
+      </w:r>
+      <w:r>
+        <w:t xml:space="preserve">information </w:t>
+      </w:r>
+      <w:r>
+        <w:t xml:space="preserve">that can identify sensitive information, </w:t>
+      </w:r>
+      <w:r>
+        <w:t>from password</w:t>
+      </w:r>
+      <w:r>
+        <w:t>s,</w:t>
+      </w:r>
+      <w:r>
+        <w:t xml:space="preserve"> </w:t>
+      </w:r>
+      <w:r>
+        <w:t>notes, txt files and other related development documentation of the application</w:t>
+      </w:r>
+      <w:r>
+        <w:t>.</w:t>
+      </w:r>
+    </w:p>
+    <w:p>
+      <w:pPr>
+        <w:rPr>
+          <w:b/>
+          <w:bCs/>
+        </w:rPr>
+      </w:pPr>
+    </w:p>
+    <w:p>
+      <w:pPr>
+        <w:rPr>
+          <w:b/>
+          <w:bCs/>
+        </w:rPr>
+      </w:pPr>
+      <w:r>
+        <w:rPr>
+          <w:b/>
+          <w:bCs/>
+        </w:rPr>
+        <w:t xml:space="preserve">Level 2 </w:t>
+      </w:r>
+      <w:r>
+        <w:rPr>
+          <w:b/>
+          <w:bCs/>
+        </w:rPr>
+        <w:t>(Password Scripting</w:t>
+      </w:r>
+      <w:r>
+        <w:rPr>
+          <w:b/>
+          <w:bCs/>
+        </w:rPr>
+        <w:t>/ Brute Force</w:t>
+      </w:r>
+      <w:r>
+        <w:rPr>
+          <w:b/>
+          <w:bCs/>
+        </w:rPr>
+        <w:t xml:space="preserve">) </w:t>
+      </w:r>
+    </w:p>
+    <w:p>
+      <w:pPr>
+        <w:rPr>
+          <w:b/>
+          <w:bCs/>
+        </w:rPr>
+      </w:pPr>
+      <w:r>
+        <w:rPr>
+          <w:b/>
+          <w:bCs/>
+        </w:rPr>
+        <w:t>Action</w:t>
+      </w:r>
+    </w:p>
+    <w:p>
+      <w:r>
+        <w:t>Security of application related to poor password script application was identified.</w:t>
+      </w:r>
+      <w:r>
+        <w:t xml:space="preserve"> Due to the failure to upload the password file there was no requirement to meet any password requirements.</w:t>
+      </w:r>
+    </w:p>
+    <w:p/>
+    <w:p>
+      <w:pPr>
+        <w:rPr>
+          <w:b/>
+          <w:bCs/>
+        </w:rPr>
+      </w:pPr>
+    </w:p>
+    <w:p>
+      <w:pPr>
+        <w:rPr>
+          <w:b/>
+          <w:bCs/>
+        </w:rPr>
+      </w:pPr>
+    </w:p>
+    <w:p>
+      <w:pPr>
+        <w:rPr>
+          <w:b/>
+          <w:bCs/>
+        </w:rPr>
+      </w:pPr>
+      <w:r>
+        <w:rPr>
+          <w:b/>
+          <w:bCs/>
+        </w:rPr>
+        <w:lastRenderedPageBreak/>
+        <w:t>Recommendations</w:t>
+      </w:r>
+    </w:p>
+    <w:p>
+      <w:r>
+        <w:t>Improve password intricacy and length requirements</w:t>
+      </w:r>
+      <w:r>
+        <w:t xml:space="preserve">, </w:t>
+      </w:r>
+      <w:r>
+        <w:t xml:space="preserve">multi </w:t>
+      </w:r>
+      <w:r>
+        <w:t xml:space="preserve">factor </w:t>
+      </w:r>
+      <w:r>
+        <w:t>authentication</w:t>
+      </w:r>
+      <w:r>
+        <w:t xml:space="preserve"> and SHA-256 hashing algorithms</w:t>
+      </w:r>
+      <w:r>
+        <w:t xml:space="preserve">.   </w:t>
+      </w:r>
+    </w:p>
+    <w:p/>
+    <w:p>
+      <w:pPr>
+        <w:rPr>
+          <w:b/>
+          <w:bCs/>
+        </w:rPr>
+      </w:pPr>
+      <w:r>
+        <w:rPr>
+          <w:b/>
+          <w:bCs/>
+        </w:rPr>
+        <w:t xml:space="preserve">Level 3 </w:t>
+      </w:r>
+      <w:r>
+        <w:rPr>
+          <w:b/>
+          <w:bCs/>
+        </w:rPr>
+        <w:t>(Password Scripting</w:t>
+      </w:r>
+      <w:r>
+        <w:rPr>
+          <w:b/>
+          <w:bCs/>
+        </w:rPr>
+        <w:t>/ PHP file access)</w:t>
+      </w:r>
+    </w:p>
+    <w:p>
+      <w:pPr>
+        <w:rPr>
+          <w:b/>
+          <w:bCs/>
+        </w:rPr>
+      </w:pPr>
+      <w:r>
+        <w:rPr>
+          <w:b/>
+          <w:bCs/>
+        </w:rPr>
+        <w:t xml:space="preserve">Vulnerability </w:t>
+      </w:r>
+    </w:p>
+    <w:p>
+      <w:r>
+        <w:t>Able to identify a readable file (</w:t>
       </w:r>
       <w:proofErr w:type="spellStart"/>
       <w:r>
-        <w:t>Hack</w:t>
-      </w:r>
-      <w:r>
-        <w:t>T</w:t>
-      </w:r>
-      <w:r>
-        <w:t>hisSite</w:t>
+        <w:t>php</w:t>
       </w:r>
       <w:proofErr w:type="spellEnd"/>
       <w:r>
-        <w:t>,</w:t>
-      </w:r>
-      <w:r>
-        <w:t xml:space="preserve"> the business has requested a penetration test of the current</w:t>
-      </w:r>
-      <w:r>
-        <w:t xml:space="preserve"> methodology and procedures within the business</w:t>
-      </w:r>
-      <w:r>
-        <w:t>es</w:t>
-      </w:r>
-      <w:r>
-        <w:t xml:space="preserve"> web applications</w:t>
-      </w:r>
-      <w:r>
-        <w:t xml:space="preserve"> to</w:t>
-      </w:r>
-      <w:r>
-        <w:t xml:space="preserve"> identify vulnerabilities and test potential exploits. </w:t>
-      </w:r>
-      <w:r>
-        <w:t>Both ISO 27005 and 27001</w:t>
-      </w:r>
-      <w:r>
-        <w:t xml:space="preserve"> were used to provide foundational structure to the </w:t>
-      </w:r>
-      <w:r>
-        <w:t>pen testing</w:t>
-      </w:r>
-      <w:r>
-        <w:t xml:space="preserve"> methodology.</w:t>
-      </w:r>
-    </w:p>
-    <w:p>
-      <w:r>
-        <w:t xml:space="preserve">During the investigation, activities were conducted to test the security of password structure </w:t>
-      </w:r>
-      <w:r>
-        <w:t>and it</w:t>
-      </w:r>
-      <w:r>
-        <w:t xml:space="preserve"> was found that there were numerous proc</w:t>
-      </w:r>
-      <w:r>
-        <w:t xml:space="preserve">edural issues lacking industry standards. </w:t>
-      </w:r>
+        <w:t xml:space="preserve">) in the front end of the application </w:t>
+      </w:r>
+      <w:r>
+        <w:t xml:space="preserve">gain </w:t>
+      </w:r>
+      <w:r>
+        <w:t xml:space="preserve">the password </w:t>
+      </w:r>
+    </w:p>
+    <w:p>
+      <w:pPr>
+        <w:rPr>
+          <w:b/>
+          <w:bCs/>
+        </w:rPr>
+      </w:pPr>
+      <w:r>
+        <w:rPr>
+          <w:b/>
+          <w:bCs/>
+        </w:rPr>
+        <w:t>Recommendations</w:t>
+      </w:r>
+    </w:p>
+    <w:p>
+      <w:r>
+        <w:t>Sec</w:t>
+      </w:r>
+      <w:r>
+        <w:t xml:space="preserve">ure readable files </w:t>
+      </w:r>
+      <w:r>
+        <w:t xml:space="preserve">in directory </w:t>
+      </w:r>
+    </w:p>
+    <w:p>
+      <w:pPr>
+        <w:rPr>
+          <w:b/>
+          <w:bCs/>
+        </w:rPr>
+      </w:pPr>
+      <w:r>
+        <w:rPr>
+          <w:b/>
+          <w:bCs/>
+        </w:rPr>
+        <w:t>Level 4 breach (email script)</w:t>
+      </w:r>
+    </w:p>
+    <w:p>
+      <w:r>
+        <w:t xml:space="preserve">Able to identify notes and email to assist with password access to source code </w:t>
+      </w:r>
+    </w:p>
+    <w:p>
+      <w:r>
+        <w:t>Action</w:t>
+      </w:r>
+    </w:p>
+    <w:p>
+      <w:r>
+        <w:t>Remove hard code in HTML Java web applications  use PHP as it is on the server side of the application and end users are unable to access it directly.</w:t>
+      </w:r>
+    </w:p>
+    <w:p/>
+    <w:p>
+      <w:pPr>
+        <w:rPr>
+          <w:b/>
+          <w:bCs/>
+        </w:rPr>
+      </w:pPr>
+      <w:r>
+        <w:rPr>
+          <w:b/>
+          <w:bCs/>
+        </w:rPr>
+        <w:t>Level 5 breach (emails</w:t>
+      </w:r>
+      <w:r>
+        <w:rPr>
+          <w:b/>
+          <w:bCs/>
+        </w:rPr>
+        <w:t>)</w:t>
+      </w:r>
+    </w:p>
+    <w:p>
+      <w:pPr>
+        <w:rPr>
+          <w:b/>
+          <w:bCs/>
+        </w:rPr>
+      </w:pPr>
+    </w:p>
+    <w:p>
+      <w:r>
+        <w:t>web application not to hard code sensitive information as client side code as vulnerable to attack.</w:t>
+      </w:r>
+    </w:p>
+    <w:p>
+      <w:pPr>
+        <w:ind w:firstLine="720"/>
+        <w:rPr>
+          <w:b/>
+          <w:bCs/>
+        </w:rPr>
+      </w:pPr>
+      <w:r>
+        <w:rPr>
+          <w:b/>
+          <w:bCs/>
+        </w:rPr>
+        <w:t xml:space="preserve">Mediation </w:t>
+      </w:r>
+    </w:p>
+    <w:p>
       <w:r>
         <w:t xml:space="preserve"> </w:t>
       </w:r>
       <w:r>
-        <w:t xml:space="preserve">There website contain vulnerabilities related to Hypertext markup language (HTML) source code via the user end of the application. </w:t>
+        <w:tab/>
+      </w:r>
+      <w:r>
+        <w:t>Web developers dev</w:t>
       </w:r>
     </w:p>
     <w:p/>
+    <w:p>
+      <w:pPr>
+        <w:rPr>
+          <w:b/>
+          <w:bCs/>
+        </w:rPr>
+      </w:pPr>
+      <w:r>
+        <w:rPr>
+          <w:b/>
+          <w:bCs/>
+        </w:rPr>
+        <w:t xml:space="preserve">Level 6 </w:t>
+      </w:r>
+      <w:r>
+        <w:rPr>
+          <w:b/>
+          <w:bCs/>
+        </w:rPr>
+        <w:t>(Cryptography)</w:t>
+      </w:r>
+    </w:p>
+    <w:p>
+      <w:r>
+        <w:t xml:space="preserve">Used reversable encryption use modern methods </w:t>
+      </w:r>
+    </w:p>
+    <w:p>
+      <w:pPr>
+        <w:rPr>
+          <w:b/>
+          <w:bCs/>
+        </w:rPr>
+      </w:pPr>
+      <w:r>
+        <w:rPr>
+          <w:b/>
+          <w:bCs/>
+        </w:rPr>
+        <w:t>Mediation</w:t>
+      </w:r>
+    </w:p>
+    <w:p>
+      <w:r>
+        <w:t xml:space="preserve">Use of modern encryption – </w:t>
+      </w:r>
+    </w:p>
+    <w:p>
+      <w:pPr>
+        <w:ind w:firstLine="720"/>
+      </w:pPr>
+      <w:r>
+        <w:t>Single Secret Key – encryption and decryption and the same key is shared between both the sender and receiver.</w:t>
+      </w:r>
+    </w:p>
+    <w:p>
+      <w:pPr>
+        <w:ind w:firstLine="720"/>
+      </w:pPr>
+      <w:r>
+        <w:t>Hashing- using SHA-2 AES 256 (Advanced encryption standards)</w:t>
+      </w:r>
+    </w:p>
+    <w:p>
+      <w:pPr>
+        <w:ind w:firstLine="720"/>
+      </w:pPr>
+      <w:r>
+        <w:t>Multi-factor Authentication- two verification methods used to access application and servers.</w:t>
+      </w:r>
+    </w:p>
+    <w:p>
+      <w:pPr>
+        <w:rPr>
+          <w:b/>
+          <w:bCs/>
+        </w:rPr>
+      </w:pPr>
+      <w:r>
+        <w:rPr>
+          <w:b/>
+          <w:bCs/>
+        </w:rPr>
+        <w:t>Task</w:t>
+      </w:r>
+      <w:r>
+        <w:rPr>
+          <w:b/>
+          <w:bCs/>
+        </w:rPr>
+        <w:t xml:space="preserve"> </w:t>
+      </w:r>
+      <w:r>
+        <w:rPr>
+          <w:b/>
+          <w:bCs/>
+        </w:rPr>
+        <w:t>7 breach (command injection)</w:t>
+      </w:r>
+    </w:p>
+    <w:p>
+      <w:r>
+        <w:lastRenderedPageBreak/>
+        <w:t>User can access a file contain data in this case the password to access the system</w:t>
+      </w:r>
+      <w:r>
+        <w:t xml:space="preserve"> using the ; (semi-colon) to brute force vulnerabilities</w:t>
+      </w:r>
+    </w:p>
     <w:p/>
     <w:p>
-      <w:pPr>
-        <w:rPr>
-          <w:b/>
-          <w:bCs/>
-        </w:rPr>
-      </w:pPr>
-      <w:r>
-        <w:rPr>
-          <w:b/>
-          <w:bCs/>
-        </w:rPr>
-        <w:t>Scope</w:t>
-      </w:r>
-    </w:p>
-    <w:p>
-      <w:pPr>
-        <w:rPr>
-          <w:b/>
-          <w:bCs/>
-        </w:rPr>
-      </w:pPr>
-    </w:p>
-    <w:p>
-      <w:r>
-        <w:t xml:space="preserve">The business requested a test be </w:t>
-      </w:r>
-      <w:proofErr w:type="spellStart"/>
-      <w:r>
-        <w:t>preformed</w:t>
-      </w:r>
-      <w:proofErr w:type="spellEnd"/>
-      <w:r>
-        <w:t xml:space="preserve"> on web application and the used of passwords and with the source code. The ability of outside actors to find and then exploit the application. </w:t>
-      </w:r>
-      <w:r>
-        <w:t>The</w:t>
-      </w:r>
-      <w:r>
-        <w:t xml:space="preserve"> testing would begin at the client side identify any security </w:t>
-      </w:r>
-      <w:proofErr w:type="gramStart"/>
-      <w:r>
-        <w:t>vulnerabilities</w:t>
-      </w:r>
-      <w:proofErr w:type="gramEnd"/>
-      <w:r>
-        <w:t xml:space="preserve">  </w:t>
-      </w:r>
-      <w:r>
-        <w:t xml:space="preserve"> </w:t>
-      </w:r>
-    </w:p>
-    <w:p>
-      <w:pPr>
-        <w:rPr>
-          <w:b/>
-          <w:bCs/>
-        </w:rPr>
-      </w:pPr>
-    </w:p>
-    <w:p>
-      <w:pPr>
-        <w:rPr>
-          <w:b/>
-          <w:bCs/>
-        </w:rPr>
-      </w:pPr>
-    </w:p>
-    <w:p>
-      <w:pPr>
-        <w:ind w:left="720" w:hanging="720"/>
-        <w:rPr>
-          <w:b/>
-          <w:bCs/>
-        </w:rPr>
-      </w:pPr>
-      <w:r>
-        <w:rPr>
-          <w:b/>
-          <w:bCs/>
-        </w:rPr>
-        <w:t xml:space="preserve">Environment Tested </w:t>
-      </w:r>
-    </w:p>
-    <w:p>
-      <w:pPr>
-        <w:rPr>
-          <w:b/>
-          <w:bCs/>
-        </w:rPr>
-      </w:pPr>
-    </w:p>
-    <w:p>
-      <w:pPr>
-        <w:rPr>
-          <w:b/>
-          <w:bCs/>
-        </w:rPr>
-      </w:pPr>
-      <w:r>
-        <w:rPr>
-          <w:b/>
-          <w:bCs/>
-        </w:rPr>
-        <w:t>Action Taken</w:t>
-      </w:r>
-    </w:p>
-    <w:p>
-      <w:pPr>
-        <w:rPr>
-          <w:b/>
-          <w:bCs/>
-        </w:rPr>
-      </w:pPr>
-      <w:r>
-        <w:rPr>
-          <w:b/>
-          <w:bCs/>
-        </w:rPr>
-        <w:t xml:space="preserve">Level 1 breach </w:t>
-      </w:r>
-    </w:p>
-    <w:p>
-      <w:r>
-        <w:t xml:space="preserve">Password identified with the web application source code which could indicate other sensitive information/notes could be </w:t>
-      </w:r>
-      <w:proofErr w:type="gramStart"/>
-      <w:r>
-        <w:t>available</w:t>
-      </w:r>
-      <w:proofErr w:type="gramEnd"/>
-    </w:p>
-    <w:p>
-      <w:r>
-        <w:t>Action</w:t>
-      </w:r>
-    </w:p>
-    <w:p>
-      <w:proofErr w:type="gramStart"/>
-      <w:r>
-        <w:t>]Need</w:t>
-      </w:r>
-      <w:proofErr w:type="gramEnd"/>
-      <w:r>
-        <w:t xml:space="preserve"> to scrub search users facing source code of information from password to sensitive system information.</w:t>
-      </w:r>
-    </w:p>
-    <w:p/>
-    <w:p>
-      <w:pPr>
-        <w:rPr>
-          <w:b/>
-          <w:bCs/>
-        </w:rPr>
-      </w:pPr>
-      <w:r>
-        <w:rPr>
-          <w:b/>
-          <w:bCs/>
-        </w:rPr>
-        <w:t>Level 2 breach</w:t>
-      </w:r>
-    </w:p>
-    <w:p>
-      <w:r>
-        <w:t>Password auth poor lack of password procedural requirement.</w:t>
-      </w:r>
-    </w:p>
-    <w:p>
-      <w:r>
-        <w:t>Susceptible to brute force attack</w:t>
-      </w:r>
-    </w:p>
-    <w:p/>
-    <w:p>
-      <w:r>
-        <w:t>Action</w:t>
-      </w:r>
-    </w:p>
-    <w:p>
-      <w:r>
-        <w:lastRenderedPageBreak/>
-        <w:t xml:space="preserve">Review within testing environment. </w:t>
-      </w:r>
-    </w:p>
-    <w:p/>
-    <w:p>
-      <w:pPr>
-        <w:rPr>
-          <w:b/>
-          <w:bCs/>
-        </w:rPr>
-      </w:pPr>
-      <w:r>
-        <w:rPr>
-          <w:b/>
-          <w:bCs/>
-        </w:rPr>
-        <w:t>Level 3 breach</w:t>
-      </w:r>
-    </w:p>
-    <w:p>
-      <w:r>
-        <w:t>Able to identify a readable file (</w:t>
-      </w:r>
-      <w:proofErr w:type="spellStart"/>
-      <w:r>
-        <w:t>php</w:t>
-      </w:r>
-      <w:proofErr w:type="spellEnd"/>
-      <w:r>
-        <w:t xml:space="preserve">) in the front end of the </w:t>
-      </w:r>
-      <w:proofErr w:type="gramStart"/>
-      <w:r>
-        <w:t>application</w:t>
-      </w:r>
-      <w:proofErr w:type="gramEnd"/>
-      <w:r>
-        <w:t xml:space="preserve"> </w:t>
-      </w:r>
-    </w:p>
-    <w:p>
-      <w:r>
-        <w:t xml:space="preserve">Directory listing and file and folder </w:t>
-      </w:r>
-      <w:proofErr w:type="gramStart"/>
-      <w:r>
-        <w:t>permissions</w:t>
-      </w:r>
-      <w:proofErr w:type="gramEnd"/>
-    </w:p>
-    <w:p/>
-    <w:p>
-      <w:pPr>
-        <w:rPr>
-          <w:b/>
-          <w:bCs/>
-        </w:rPr>
-      </w:pPr>
-      <w:r>
-        <w:rPr>
-          <w:b/>
-          <w:bCs/>
-        </w:rPr>
-        <w:t>Level 4 breach (email script)</w:t>
-      </w:r>
-    </w:p>
-    <w:p>
-      <w:r>
-        <w:t xml:space="preserve">Able to identify notes and email to assist with password access to source </w:t>
-      </w:r>
-      <w:proofErr w:type="gramStart"/>
-      <w:r>
-        <w:t>code</w:t>
-      </w:r>
-      <w:proofErr w:type="gramEnd"/>
-      <w:r>
-        <w:t xml:space="preserve"> </w:t>
-      </w:r>
-    </w:p>
-    <w:p>
-      <w:r>
-        <w:t>Action</w:t>
-      </w:r>
-    </w:p>
-    <w:p>
-      <w:r>
-        <w:t xml:space="preserve">Remove hard code in HTML Java web </w:t>
-      </w:r>
-      <w:proofErr w:type="gramStart"/>
-      <w:r>
-        <w:t>applications  use</w:t>
-      </w:r>
-      <w:proofErr w:type="gramEnd"/>
-      <w:r>
-        <w:t xml:space="preserve"> PHP as it is on the server side of the application and end users are unable to access it directly.</w:t>
-      </w:r>
-    </w:p>
-    <w:p/>
-    <w:p>
-      <w:pPr>
-        <w:rPr>
-          <w:b/>
-          <w:bCs/>
-        </w:rPr>
-      </w:pPr>
-      <w:r>
-        <w:rPr>
-          <w:b/>
-          <w:bCs/>
-        </w:rPr>
-        <w:t>Level 5 breach (emails</w:t>
-      </w:r>
-      <w:r>
-        <w:rPr>
-          <w:b/>
-          <w:bCs/>
-        </w:rPr>
-        <w:t>)</w:t>
-      </w:r>
-    </w:p>
-    <w:p>
-      <w:pPr>
-        <w:rPr>
-          <w:b/>
-          <w:bCs/>
-        </w:rPr>
-      </w:pPr>
-    </w:p>
-    <w:p>
-      <w:r>
-        <w:t xml:space="preserve">web application not to hard code sensitive information as </w:t>
-      </w:r>
-      <w:proofErr w:type="gramStart"/>
-      <w:r>
-        <w:t>client side</w:t>
-      </w:r>
-      <w:proofErr w:type="gramEnd"/>
-      <w:r>
-        <w:t xml:space="preserve"> code as vulnerable to attack.</w:t>
-      </w:r>
-    </w:p>
-    <w:p>
-      <w:pPr>
-        <w:ind w:firstLine="720"/>
-        <w:rPr>
-          <w:b/>
-          <w:bCs/>
-        </w:rPr>
-      </w:pPr>
-      <w:r>
-        <w:rPr>
-          <w:b/>
-          <w:bCs/>
-        </w:rPr>
+      <w:r>
         <w:t xml:space="preserve">Mediation </w:t>
       </w:r>
     </w:p>
     <w:p>
       <w:r>
-        <w:t xml:space="preserve"> </w:t>
-      </w:r>
-      <w:r>
-        <w:tab/>
-      </w:r>
-      <w:r>
-        <w:t xml:space="preserve">Web </w:t>
-      </w:r>
-      <w:proofErr w:type="gramStart"/>
-      <w:r>
-        <w:t>developers</w:t>
-      </w:r>
-      <w:proofErr w:type="gramEnd"/>
-      <w:r>
-        <w:t xml:space="preserve"> dev</w:t>
-      </w:r>
-    </w:p>
-    <w:p/>
-    <w:p>
-      <w:pPr>
-        <w:rPr>
-          <w:b/>
-          <w:bCs/>
-        </w:rPr>
-      </w:pPr>
-      <w:r>
-        <w:rPr>
-          <w:b/>
-          <w:bCs/>
-        </w:rPr>
-        <w:t xml:space="preserve">Level 6 </w:t>
-      </w:r>
-      <w:r>
-        <w:rPr>
-          <w:b/>
-          <w:bCs/>
-        </w:rPr>
-        <w:t>(Cryptography)</w:t>
-      </w:r>
-    </w:p>
-    <w:p>
-      <w:r>
-        <w:t xml:space="preserve">Used reversable encryption use modern </w:t>
-      </w:r>
-      <w:proofErr w:type="gramStart"/>
-      <w:r>
-        <w:t>methods</w:t>
-      </w:r>
-      <w:proofErr w:type="gramEnd"/>
-      <w:r>
-        <w:t xml:space="preserve"> </w:t>
-      </w:r>
-    </w:p>
-    <w:p>
-      <w:pPr>
-        <w:rPr>
-          <w:b/>
-          <w:bCs/>
-        </w:rPr>
-      </w:pPr>
-      <w:r>
-        <w:rPr>
-          <w:b/>
-          <w:bCs/>
-        </w:rPr>
-        <w:t>Mediation</w:t>
-      </w:r>
-    </w:p>
-    <w:p>
-      <w:r>
-        <w:t xml:space="preserve">Use of modern encryption – </w:t>
-      </w:r>
-    </w:p>
-    <w:p>
-      <w:pPr>
-        <w:ind w:firstLine="720"/>
-      </w:pPr>
-      <w:r>
-        <w:t>Single Secret Key – encryption and decryption and the same key is shared between both the sender and receiver.</w:t>
-      </w:r>
-    </w:p>
-    <w:p>
-      <w:pPr>
-        <w:ind w:firstLine="720"/>
-      </w:pPr>
-      <w:r>
-        <w:t>Hashing- using SHA-2 AES 256 (Advanced encryption standards)</w:t>
-      </w:r>
-    </w:p>
-    <w:p>
-      <w:pPr>
-        <w:ind w:firstLine="720"/>
-      </w:pPr>
-      <w:r>
-        <w:t>Multi-factor Authentication- two verification methods used to access application and servers.</w:t>
-      </w:r>
-    </w:p>
-    <w:p>
-      <w:pPr>
-        <w:rPr>
-          <w:b/>
-          <w:bCs/>
-        </w:rPr>
-      </w:pPr>
-      <w:r>
-        <w:rPr>
-          <w:b/>
-          <w:bCs/>
-        </w:rPr>
-        <w:t>Task</w:t>
-      </w:r>
-      <w:r>
-        <w:rPr>
-          <w:b/>
-          <w:bCs/>
-        </w:rPr>
-        <w:t xml:space="preserve"> </w:t>
-      </w:r>
-      <w:r>
-        <w:rPr>
-          <w:b/>
-          <w:bCs/>
-        </w:rPr>
-        <w:t>7 breach (command injection)</w:t>
-      </w:r>
-    </w:p>
-    <w:p>
-      <w:r>
-        <w:t>User can access a file contain data in this case the password to access the system</w:t>
-      </w:r>
-      <w:r>
-        <w:t xml:space="preserve"> using </w:t>
-      </w:r>
-      <w:proofErr w:type="gramStart"/>
-      <w:r>
-        <w:t>the ;</w:t>
-      </w:r>
-      <w:proofErr w:type="gramEnd"/>
-      <w:r>
-        <w:t xml:space="preserve"> (semi-colon) to brute force vulnerabilities</w:t>
-      </w:r>
-    </w:p>
-    <w:p/>
-    <w:p>
-      <w:r>
-        <w:t xml:space="preserve">Mediation </w:t>
-      </w:r>
-    </w:p>
-    <w:p>
-      <w:r>
-        <w:lastRenderedPageBreak/>
         <w:t xml:space="preserve">Sanitisation </w:t>
       </w:r>
       <w:r>
@@ -591,25 +747,12 @@
     </w:p>
     <w:p>
       <w:r>
-        <w:t xml:space="preserve">Remove direct injection of user supplied </w:t>
-      </w:r>
-      <w:proofErr w:type="gramStart"/>
-      <w:r>
-        <w:t>input</w:t>
-      </w:r>
-      <w:proofErr w:type="gramEnd"/>
-    </w:p>
-    <w:p>
-      <w:r>
-        <w:t xml:space="preserve">Use of Firewalls to stop SQL </w:t>
-      </w:r>
-      <w:proofErr w:type="gramStart"/>
-      <w:r>
-        <w:t>injections</w:t>
-      </w:r>
-      <w:proofErr w:type="gramEnd"/>
-      <w:r>
-        <w:t xml:space="preserve"> </w:t>
+        <w:t>Remove direct injection of user supplied input</w:t>
+      </w:r>
+    </w:p>
+    <w:p>
+      <w:r>
+        <w:t xml:space="preserve">Use of Firewalls to stop SQL injections </w:t>
       </w:r>
     </w:p>
     <w:p>
@@ -655,21 +798,12 @@
       <w:r>
         <w:t xml:space="preserve">Clean treat un trusted data </w:t>
       </w:r>
-      <w:proofErr w:type="gramStart"/>
-      <w:r>
-        <w:rPr>
-          <w:b/>
-          <w:bCs/>
-        </w:rPr>
-        <w:t>&lt;!--</w:t>
-      </w:r>
-      <w:proofErr w:type="gramEnd"/>
-      <w:r>
-        <w:rPr>
-          <w:b/>
-          <w:bCs/>
-        </w:rPr>
-        <w:t xml:space="preserve">#exec </w:t>
+      <w:r>
+        <w:rPr>
+          <w:b/>
+          <w:bCs/>
+        </w:rPr>
+        <w:t xml:space="preserve">&lt;!--#exec </w:t>
       </w:r>
       <w:proofErr w:type="spellStart"/>
       <w:r>
@@ -724,21 +858,12 @@
           <w:bCs/>
         </w:rPr>
       </w:pPr>
-      <w:proofErr w:type="gramStart"/>
-      <w:r>
-        <w:rPr>
-          <w:b/>
-          <w:bCs/>
-        </w:rPr>
-        <w:t>&lt;!--</w:t>
-      </w:r>
-      <w:proofErr w:type="gramEnd"/>
-      <w:r>
-        <w:rPr>
-          <w:b/>
-          <w:bCs/>
-        </w:rPr>
-        <w:t xml:space="preserve">#exec </w:t>
+      <w:r>
+        <w:rPr>
+          <w:b/>
+          <w:bCs/>
+        </w:rPr>
+        <w:t xml:space="preserve">&lt;!--#exec </w:t>
       </w:r>
       <w:proofErr w:type="spellStart"/>
       <w:r>
@@ -858,16 +983,7 @@
           <w:bCs/>
           <w:lang w:val="en-US"/>
         </w:rPr>
-        <w:t xml:space="preserve">Task 11 </w:t>
-      </w:r>
-      <w:proofErr w:type="gramStart"/>
-      <w:r>
-        <w:rPr>
-          <w:b/>
-          <w:bCs/>
-          <w:lang w:val="en-US"/>
-        </w:rPr>
-        <w:t>(</w:t>
+        <w:t>Task 11 (</w:t>
       </w:r>
       <w:r>
         <w:rPr>
@@ -883,16 +999,7 @@
           <w:bCs/>
           <w:lang w:val="en-US"/>
         </w:rPr>
-        <w:t>Directory</w:t>
-      </w:r>
-      <w:proofErr w:type="gramEnd"/>
-      <w:r>
-        <w:rPr>
-          <w:b/>
-          <w:bCs/>
-          <w:lang w:val="en-US"/>
-        </w:rPr>
-        <w:t xml:space="preserve"> Listing)</w:t>
+        <w:t>Directory Listing)</w:t>
       </w:r>
     </w:p>
     <w:p>
@@ -953,45 +1060,39 @@
         <w:rPr>
           <w:lang w:val="en-US"/>
         </w:rPr>
-        <w:t xml:space="preserve">) website </w:t>
-      </w:r>
-      <w:proofErr w:type="gramStart"/>
-      <w:r>
-        <w:rPr>
-          <w:lang w:val="en-US"/>
-        </w:rPr>
-        <w:t>security</w:t>
-      </w:r>
-      <w:proofErr w:type="gramEnd"/>
-      <w:r>
-        <w:rPr>
+        <w:t xml:space="preserve">) website security </w:t>
+      </w:r>
+    </w:p>
+    <w:p>
+      <w:pPr>
+        <w:rPr>
+          <w:lang w:val="en-US"/>
+        </w:rPr>
+      </w:pPr>
+    </w:p>
+    <w:p>
+      <w:pPr>
+        <w:rPr>
+          <w:lang w:val="en-US"/>
+        </w:rPr>
+      </w:pPr>
+    </w:p>
+    <w:p>
+      <w:pPr>
+        <w:rPr>
+          <w:b/>
+          <w:bCs/>
+          <w:lang w:val="en-US"/>
+        </w:rPr>
+      </w:pPr>
+      <w:r>
+        <w:rPr>
+          <w:b/>
+          <w:bCs/>
           <w:lang w:val="en-US"/>
         </w:rPr>
         <w:t xml:space="preserve"> </w:t>
       </w:r>
-    </w:p>
-    <w:p>
-      <w:pPr>
-        <w:rPr>
-          <w:lang w:val="en-US"/>
-        </w:rPr>
-      </w:pPr>
-    </w:p>
-    <w:p>
-      <w:pPr>
-        <w:rPr>
-          <w:lang w:val="en-US"/>
-        </w:rPr>
-      </w:pPr>
-    </w:p>
-    <w:p>
-      <w:pPr>
-        <w:rPr>
-          <w:b/>
-          <w:bCs/>
-          <w:lang w:val="en-US"/>
-        </w:rPr>
-      </w:pPr>
       <w:r>
         <w:rPr>
           <w:b/>
@@ -1006,15 +1107,34 @@
           <w:bCs/>
           <w:lang w:val="en-US"/>
         </w:rPr>
-        <w:t xml:space="preserve"> </w:t>
-      </w:r>
-      <w:r>
-        <w:rPr>
-          <w:b/>
-          <w:bCs/>
-          <w:lang w:val="en-US"/>
-        </w:rPr>
         <w:t>Conclusion</w:t>
+      </w:r>
+    </w:p>
+    <w:p>
+      <w:pPr>
+        <w:rPr>
+          <w:lang w:val="en-US"/>
+        </w:rPr>
+      </w:pPr>
+    </w:p>
+    <w:p>
+      <w:pPr>
+        <w:rPr>
+          <w:lang w:val="en-US"/>
+        </w:rPr>
+      </w:pPr>
+      <w:r>
+        <w:rPr>
+          <w:lang w:val="en-US"/>
+        </w:rPr>
+        <w:t xml:space="preserve">During the investigation, activities were conducted to test the security of password structure and it was found that there were numerous procedural issues lacking industry standards.  There </w:t>
+      </w:r>
+      <w:r>
+        <w:rPr>
+          <w:lang w:val="en-US"/>
+        </w:rPr>
+        <w:lastRenderedPageBreak/>
+        <w:t>website contain vulnerabilities related to Hypertext markup language (HTML) source code via the user end of the application.</w:t>
       </w:r>
     </w:p>
     <w:sectPr>

--- a/The_Forge/Task_4/Pentesting Report Web Development.docx
+++ b/The_Forge/Task_4/Pentesting Report Web Development.docx
@@ -27,7 +27,15 @@
         <w:t xml:space="preserve"> and</w:t>
       </w:r>
       <w:r>
-        <w:t xml:space="preserve"> a number of structure</w:t>
+        <w:t xml:space="preserve"> </w:t>
+      </w:r>
+      <w:proofErr w:type="gramStart"/>
+      <w:r>
+        <w:t>a number of</w:t>
+      </w:r>
+      <w:proofErr w:type="gramEnd"/>
+      <w:r>
+        <w:t xml:space="preserve"> structure</w:t>
       </w:r>
       <w:r>
         <w:t>/procedural</w:t>
@@ -120,7 +128,10 @@
         <w:t xml:space="preserve"> applications</w:t>
       </w:r>
       <w:r>
-        <w:t xml:space="preserve"> client side to potential threats</w:t>
+        <w:t xml:space="preserve"> to</w:t>
+      </w:r>
+      <w:r>
+        <w:t xml:space="preserve"> potential threats</w:t>
       </w:r>
       <w:r>
         <w:t>, it was considered prudent to test the applications vulnerabilities</w:t>
@@ -132,8 +143,13 @@
         <w:t>The initial phase was to identify any potential vulnerabilities around password storage</w:t>
       </w:r>
       <w:r>
-        <w:t>/access, authentication</w:t>
-      </w:r>
+        <w:t xml:space="preserve">/access, </w:t>
+      </w:r>
+      <w:proofErr w:type="gramStart"/>
+      <w:r>
+        <w:t>authentication</w:t>
+      </w:r>
+      <w:proofErr w:type="gramEnd"/>
       <w:r>
         <w:t xml:space="preserve"> and source code </w:t>
       </w:r>
@@ -156,7 +172,13 @@
         <w:t>s</w:t>
       </w:r>
       <w:r>
-        <w:t xml:space="preserve"> mitigations recommendations to assist with the future stability and security from malicious actors.</w:t>
+        <w:t xml:space="preserve"> mitigations recommendations to assist with the future stability and security </w:t>
+      </w:r>
+      <w:r>
+        <w:t xml:space="preserve">of the platform </w:t>
+      </w:r>
+      <w:r>
+        <w:t>from malicious actors.</w:t>
       </w:r>
       <w:r>
         <w:t xml:space="preserve">  </w:t>
@@ -499,7 +521,10 @@
         <w:t xml:space="preserve">gain </w:t>
       </w:r>
       <w:r>
-        <w:t xml:space="preserve">the password </w:t>
+        <w:t>the password</w:t>
+      </w:r>
+      <w:r>
+        <w:t>.</w:t>
       </w:r>
     </w:p>
     <w:p>
@@ -527,35 +552,96 @@
       <w:r>
         <w:t xml:space="preserve">in directory </w:t>
       </w:r>
-    </w:p>
-    <w:p>
-      <w:pPr>
-        <w:rPr>
-          <w:b/>
-          <w:bCs/>
-        </w:rPr>
-      </w:pPr>
-      <w:r>
-        <w:rPr>
-          <w:b/>
-          <w:bCs/>
-        </w:rPr>
-        <w:t>Level 4 breach (email script)</w:t>
-      </w:r>
-    </w:p>
-    <w:p>
-      <w:r>
-        <w:t xml:space="preserve">Able to identify notes and email to assist with password access to source code </w:t>
-      </w:r>
-    </w:p>
-    <w:p>
-      <w:r>
-        <w:t>Action</w:t>
-      </w:r>
-    </w:p>
-    <w:p>
-      <w:r>
-        <w:t>Remove hard code in HTML Java web applications  use PHP as it is on the server side of the application and end users are unable to access it directly.</w:t>
+      <w:r>
+        <w:t xml:space="preserve">via encryption that cannot be read by unauthorised users. </w:t>
+      </w:r>
+    </w:p>
+    <w:p>
+      <w:pPr>
+        <w:rPr>
+          <w:b/>
+          <w:bCs/>
+        </w:rPr>
+      </w:pPr>
+      <w:r>
+        <w:rPr>
+          <w:b/>
+          <w:bCs/>
+        </w:rPr>
+        <w:t xml:space="preserve">Level 4 breach </w:t>
+      </w:r>
+      <w:bookmarkStart w:id="1" w:name="_Hlk168400194"/>
+      <w:r>
+        <w:rPr>
+          <w:b/>
+          <w:bCs/>
+        </w:rPr>
+        <w:t>(</w:t>
+      </w:r>
+      <w:r>
+        <w:rPr>
+          <w:b/>
+          <w:bCs/>
+        </w:rPr>
+        <w:t xml:space="preserve">HTML </w:t>
+      </w:r>
+      <w:proofErr w:type="gramStart"/>
+      <w:r>
+        <w:rPr>
+          <w:b/>
+          <w:bCs/>
+        </w:rPr>
+        <w:t xml:space="preserve">coding </w:t>
+      </w:r>
+      <w:r>
+        <w:rPr>
+          <w:b/>
+          <w:bCs/>
+        </w:rPr>
+        <w:t>)</w:t>
+      </w:r>
+      <w:proofErr w:type="gramEnd"/>
+    </w:p>
+    <w:bookmarkEnd w:id="1"/>
+    <w:p>
+      <w:pPr>
+        <w:rPr>
+          <w:b/>
+          <w:bCs/>
+        </w:rPr>
+      </w:pPr>
+      <w:r>
+        <w:rPr>
+          <w:b/>
+          <w:bCs/>
+        </w:rPr>
+        <w:t>Vulnerability</w:t>
+      </w:r>
+    </w:p>
+    <w:p>
+      <w:r>
+        <w:t>Able to identify notes</w:t>
+      </w:r>
+      <w:r>
+        <w:t>,</w:t>
+      </w:r>
+      <w:r>
+        <w:t xml:space="preserve"> email</w:t>
+      </w:r>
+      <w:r>
+        <w:t xml:space="preserve"> and redirect</w:t>
+      </w:r>
+      <w:r>
+        <w:t xml:space="preserve"> to assist with password access</w:t>
+      </w:r>
+      <w:r>
+        <w:t xml:space="preserve"> via the </w:t>
+      </w:r>
+      <w:r>
+        <w:t>source code</w:t>
+      </w:r>
+      <w:r>
+        <w:t>.</w:t>
       </w:r>
     </w:p>
     <w:p/>
@@ -571,7 +657,420 @@
           <w:b/>
           <w:bCs/>
         </w:rPr>
-        <w:t>Level 5 breach (emails</w:t>
+        <w:t>Recommendations</w:t>
+      </w:r>
+    </w:p>
+    <w:p>
+      <w:r>
+        <w:t xml:space="preserve">Remove hard code in HTML Java web </w:t>
+      </w:r>
+      <w:r>
+        <w:t>applications use</w:t>
+      </w:r>
+      <w:r>
+        <w:t xml:space="preserve"> PHP as it is on the server side of the application and end users are unable to access it directly.</w:t>
+      </w:r>
+    </w:p>
+    <w:p/>
+    <w:p>
+      <w:pPr>
+        <w:rPr>
+          <w:b/>
+          <w:bCs/>
+        </w:rPr>
+      </w:pPr>
+      <w:r>
+        <w:rPr>
+          <w:b/>
+          <w:bCs/>
+        </w:rPr>
+        <w:t xml:space="preserve">Level 5 breach </w:t>
+      </w:r>
+      <w:r>
+        <w:rPr>
+          <w:b/>
+          <w:bCs/>
+        </w:rPr>
+        <w:t>(HTML tampering)</w:t>
+      </w:r>
+    </w:p>
+    <w:p>
+      <w:r>
+        <w:rPr>
+          <w:b/>
+          <w:bCs/>
+        </w:rPr>
+        <w:t>Vulnerability</w:t>
+      </w:r>
+    </w:p>
+    <w:p>
+      <w:r>
+        <w:t xml:space="preserve">The </w:t>
+      </w:r>
+      <w:r>
+        <w:t>web application</w:t>
+      </w:r>
+      <w:r>
+        <w:t xml:space="preserve"> raw HTML code has information related to the user </w:t>
+      </w:r>
+      <w:r>
+        <w:t>and is vulnerable to malicious actors who use the information for further.</w:t>
+      </w:r>
+    </w:p>
+    <w:p>
+      <w:pPr>
+        <w:rPr>
+          <w:b/>
+          <w:bCs/>
+        </w:rPr>
+      </w:pPr>
+      <w:r>
+        <w:rPr>
+          <w:b/>
+          <w:bCs/>
+        </w:rPr>
+        <w:t>Recommendations</w:t>
+      </w:r>
+    </w:p>
+    <w:p>
+      <w:r>
+        <w:t xml:space="preserve">The application should be scrub for any sensitive data on the client side. </w:t>
+      </w:r>
+      <w:r>
+        <w:t xml:space="preserve">hard code sensitive information as </w:t>
+      </w:r>
+      <w:r>
+        <w:t>client</w:t>
+      </w:r>
+      <w:r>
+        <w:t>-side</w:t>
+      </w:r>
+      <w:r>
+        <w:t xml:space="preserve"> code as vulnerable to attack</w:t>
+      </w:r>
+      <w:r>
+        <w:t>.</w:t>
+      </w:r>
+      <w:r>
+        <w:t xml:space="preserve"> Server side. To further protect passwords </w:t>
+      </w:r>
+      <w:r>
+        <w:t>held in within a directory, the us</w:t>
+      </w:r>
+      <w:r>
+        <w:t>e</w:t>
+      </w:r>
+      <w:r>
+        <w:t xml:space="preserve"> of </w:t>
+      </w:r>
+      <w:r>
+        <w:t>.</w:t>
+      </w:r>
+      <w:proofErr w:type="spellStart"/>
+      <w:proofErr w:type="gramStart"/>
+      <w:r>
+        <w:t>htaccess</w:t>
+      </w:r>
+      <w:proofErr w:type="spellEnd"/>
+      <w:r>
+        <w:t xml:space="preserve"> </w:t>
+      </w:r>
+      <w:r>
+        <w:t xml:space="preserve"> can</w:t>
+      </w:r>
+      <w:proofErr w:type="gramEnd"/>
+      <w:r>
+        <w:t xml:space="preserve"> assist with the protection of sensitive data</w:t>
+      </w:r>
+      <w:r>
+        <w:t>.</w:t>
+      </w:r>
+      <w:r>
+        <w:t xml:space="preserve"> </w:t>
+      </w:r>
+    </w:p>
+    <w:p/>
+    <w:p>
+      <w:pPr>
+        <w:rPr>
+          <w:b/>
+          <w:bCs/>
+        </w:rPr>
+      </w:pPr>
+      <w:r>
+        <w:rPr>
+          <w:b/>
+          <w:bCs/>
+        </w:rPr>
+        <w:t xml:space="preserve">Level 6 </w:t>
+      </w:r>
+      <w:r>
+        <w:rPr>
+          <w:b/>
+          <w:bCs/>
+        </w:rPr>
+        <w:t>(Cryptography)</w:t>
+      </w:r>
+    </w:p>
+    <w:p>
+      <w:r>
+        <w:rPr>
+          <w:b/>
+          <w:bCs/>
+        </w:rPr>
+        <w:t>Vulnerability</w:t>
+      </w:r>
+    </w:p>
+    <w:p>
+      <w:r>
+        <w:t>The password was encrypted using a type of Caesar cypher</w:t>
+      </w:r>
+      <w:r>
+        <w:t xml:space="preserve">. In this case a group of letters, numbers and symbols was used.  The cypher complexity was then </w:t>
+      </w:r>
+      <w:proofErr w:type="gramStart"/>
+      <w:r>
+        <w:t>increased  with</w:t>
+      </w:r>
+      <w:proofErr w:type="gramEnd"/>
+      <w:r>
+        <w:t xml:space="preserve"> the codes first identifier being the same then each following identifier was increase by 1 and then incrementally increased. </w:t>
+      </w:r>
+      <w:r>
+        <w:t>This type of encryption is very simplistic and easy for attackers to break and gain access to the application.</w:t>
+      </w:r>
+    </w:p>
+    <w:p>
+      <w:pPr>
+        <w:rPr>
+          <w:b/>
+          <w:bCs/>
+        </w:rPr>
+      </w:pPr>
+    </w:p>
+    <w:p>
+      <w:pPr>
+        <w:rPr>
+          <w:b/>
+          <w:bCs/>
+        </w:rPr>
+      </w:pPr>
+    </w:p>
+    <w:p>
+      <w:r>
+        <w:rPr>
+          <w:b/>
+          <w:bCs/>
+        </w:rPr>
+        <w:t>Recommendations</w:t>
+      </w:r>
+    </w:p>
+    <w:p>
+      <w:r>
+        <w:t xml:space="preserve">Use of modern encryption – </w:t>
+      </w:r>
+    </w:p>
+    <w:p>
+      <w:pPr>
+        <w:ind w:firstLine="720"/>
+      </w:pPr>
+      <w:r>
+        <w:t>Single Secret Key – encryption and decryption and the same key is shared between both the sender and receiver.</w:t>
+      </w:r>
+    </w:p>
+    <w:p>
+      <w:pPr>
+        <w:ind w:firstLine="720"/>
+      </w:pPr>
+      <w:r>
+        <w:t>Hashing- using SHA-2 AES 256 (Advanced encryption standards)</w:t>
+      </w:r>
+    </w:p>
+    <w:p>
+      <w:pPr>
+        <w:ind w:firstLine="720"/>
+      </w:pPr>
+      <w:r>
+        <w:t xml:space="preserve">The use of security password protection tool such as </w:t>
+      </w:r>
+      <w:proofErr w:type="spellStart"/>
+      <w:r>
+        <w:t>PageCrypt</w:t>
+      </w:r>
+      <w:proofErr w:type="spellEnd"/>
+      <w:r>
+        <w:t xml:space="preserve">, or </w:t>
+      </w:r>
+      <w:proofErr w:type="spellStart"/>
+      <w:r>
+        <w:t>StatiCrypt</w:t>
+      </w:r>
+      <w:proofErr w:type="spellEnd"/>
+      <w:r>
+        <w:t>.</w:t>
+      </w:r>
+    </w:p>
+    <w:p>
+      <w:pPr>
+        <w:ind w:firstLine="720"/>
+      </w:pPr>
+    </w:p>
+    <w:p>
+      <w:pPr>
+        <w:rPr>
+          <w:b/>
+          <w:bCs/>
+        </w:rPr>
+      </w:pPr>
+      <w:r>
+        <w:rPr>
+          <w:b/>
+          <w:bCs/>
+        </w:rPr>
+        <w:t>Task</w:t>
+      </w:r>
+      <w:r>
+        <w:rPr>
+          <w:b/>
+          <w:bCs/>
+        </w:rPr>
+        <w:t xml:space="preserve"> </w:t>
+      </w:r>
+      <w:r>
+        <w:rPr>
+          <w:b/>
+          <w:bCs/>
+        </w:rPr>
+        <w:t>7 breach (</w:t>
+      </w:r>
+      <w:r>
+        <w:rPr>
+          <w:b/>
+          <w:bCs/>
+        </w:rPr>
+        <w:t>Remote code execution)</w:t>
+      </w:r>
+    </w:p>
+    <w:p>
+      <w:r>
+        <w:rPr>
+          <w:b/>
+          <w:bCs/>
+        </w:rPr>
+        <w:t>Vulnerability</w:t>
+      </w:r>
+    </w:p>
+    <w:p>
+      <w:r>
+        <w:t>User can access a file contain data in this case the password to access the system</w:t>
+      </w:r>
+      <w:r>
+        <w:t xml:space="preserve"> using </w:t>
+      </w:r>
+      <w:r>
+        <w:t>the special</w:t>
+      </w:r>
+      <w:r>
+        <w:t xml:space="preserve"> characters </w:t>
+      </w:r>
+      <w:r>
+        <w:t>semi-colon</w:t>
+      </w:r>
+      <w:r>
+        <w:t xml:space="preserve"> which are used to in code command lines. The attacker can</w:t>
+      </w:r>
+      <w:r>
+        <w:t xml:space="preserve"> brute force </w:t>
+      </w:r>
+      <w:r>
+        <w:t xml:space="preserve">this </w:t>
+      </w:r>
+      <w:r>
+        <w:t>vulnerabilit</w:t>
+      </w:r>
+      <w:r>
+        <w:t>y and access sensitive file and or command lines in the server.</w:t>
+      </w:r>
+    </w:p>
+    <w:p/>
+    <w:p>
+      <w:pPr>
+        <w:rPr>
+          <w:b/>
+          <w:bCs/>
+        </w:rPr>
+      </w:pPr>
+      <w:r>
+        <w:rPr>
+          <w:b/>
+          <w:bCs/>
+        </w:rPr>
+        <w:t>Recommendations</w:t>
+      </w:r>
+    </w:p>
+    <w:p>
+      <w:r>
+        <w:t xml:space="preserve">Sanitisation </w:t>
+      </w:r>
+      <w:r>
+        <w:t xml:space="preserve">of identifiable items such as cookies </w:t>
+      </w:r>
+    </w:p>
+    <w:p>
+      <w:r>
+        <w:t>Remove direct injection</w:t>
+      </w:r>
+      <w:r>
+        <w:t xml:space="preserve"> type commands from the </w:t>
+      </w:r>
+      <w:r>
+        <w:t xml:space="preserve">user </w:t>
+      </w:r>
+      <w:r>
+        <w:t>input form.</w:t>
+      </w:r>
+    </w:p>
+    <w:p>
+      <w:r>
+        <w:t xml:space="preserve">Use of Firewalls to stop SQL </w:t>
+      </w:r>
+      <w:proofErr w:type="gramStart"/>
+      <w:r>
+        <w:t>injections</w:t>
+      </w:r>
+      <w:proofErr w:type="gramEnd"/>
+      <w:r>
+        <w:t xml:space="preserve"> </w:t>
+      </w:r>
+    </w:p>
+    <w:p/>
+    <w:p>
+      <w:pPr>
+        <w:rPr>
+          <w:b/>
+          <w:bCs/>
+        </w:rPr>
+      </w:pPr>
+      <w:r>
+        <w:rPr>
+          <w:b/>
+          <w:bCs/>
+        </w:rPr>
+        <w:t>Task 8</w:t>
+      </w:r>
+      <w:r>
+        <w:rPr>
+          <w:b/>
+          <w:bCs/>
+        </w:rPr>
+        <w:t xml:space="preserve"> (web form security</w:t>
+      </w:r>
+      <w:r>
+        <w:rPr>
+          <w:b/>
+          <w:bCs/>
+        </w:rPr>
+        <w:t>/SSI injection</w:t>
       </w:r>
       <w:r>
         <w:rPr>
@@ -582,130 +1081,56 @@
       </w:r>
     </w:p>
     <w:p>
-      <w:pPr>
-        <w:rPr>
-          <w:b/>
-          <w:bCs/>
-        </w:rPr>
-      </w:pPr>
-    </w:p>
-    <w:p>
-      <w:r>
-        <w:t>web application not to hard code sensitive information as client side code as vulnerable to attack.</w:t>
-      </w:r>
-    </w:p>
-    <w:p>
-      <w:pPr>
-        <w:ind w:firstLine="720"/>
-        <w:rPr>
-          <w:b/>
-          <w:bCs/>
-        </w:rPr>
-      </w:pPr>
-      <w:r>
-        <w:rPr>
-          <w:b/>
-          <w:bCs/>
-        </w:rPr>
-        <w:t xml:space="preserve">Mediation </w:t>
-      </w:r>
-    </w:p>
-    <w:p>
-      <w:r>
+      <w:r>
+        <w:rPr>
+          <w:b/>
+          <w:bCs/>
+        </w:rPr>
+        <w:t>Vulnerability</w:t>
+      </w:r>
+    </w:p>
+    <w:p>
+      <w:r>
+        <w:t>The use of the following command</w:t>
+      </w:r>
+      <w:r>
+        <w:rPr>
+          <w:b/>
+          <w:bCs/>
+        </w:rPr>
         <w:t xml:space="preserve"> </w:t>
       </w:r>
-      <w:r>
-        <w:tab/>
-      </w:r>
-      <w:r>
-        <w:t>Web developers dev</w:t>
-      </w:r>
-    </w:p>
-    <w:p/>
-    <w:p>
-      <w:pPr>
-        <w:rPr>
-          <w:b/>
-          <w:bCs/>
-        </w:rPr>
-      </w:pPr>
-      <w:r>
-        <w:rPr>
-          <w:b/>
-          <w:bCs/>
-        </w:rPr>
-        <w:t xml:space="preserve">Level 6 </w:t>
-      </w:r>
-      <w:r>
-        <w:rPr>
-          <w:b/>
-          <w:bCs/>
-        </w:rPr>
-        <w:t>(Cryptography)</w:t>
-      </w:r>
-    </w:p>
-    <w:p>
-      <w:r>
-        <w:t xml:space="preserve">Used reversable encryption use modern methods </w:t>
-      </w:r>
-    </w:p>
-    <w:p>
-      <w:pPr>
-        <w:rPr>
-          <w:b/>
-          <w:bCs/>
-        </w:rPr>
-      </w:pPr>
-      <w:r>
-        <w:rPr>
-          <w:b/>
-          <w:bCs/>
-        </w:rPr>
-        <w:t>Mediation</w:t>
-      </w:r>
-    </w:p>
-    <w:p>
-      <w:r>
-        <w:t xml:space="preserve">Use of modern encryption – </w:t>
-      </w:r>
-    </w:p>
-    <w:p>
-      <w:pPr>
-        <w:ind w:firstLine="720"/>
-      </w:pPr>
-      <w:r>
-        <w:t>Single Secret Key – encryption and decryption and the same key is shared between both the sender and receiver.</w:t>
-      </w:r>
-    </w:p>
-    <w:p>
-      <w:pPr>
-        <w:ind w:firstLine="720"/>
-      </w:pPr>
-      <w:r>
-        <w:t>Hashing- using SHA-2 AES 256 (Advanced encryption standards)</w:t>
-      </w:r>
-    </w:p>
-    <w:p>
-      <w:pPr>
-        <w:ind w:firstLine="720"/>
-      </w:pPr>
-      <w:r>
-        <w:t>Multi-factor Authentication- two verification methods used to access application and servers.</w:t>
-      </w:r>
-    </w:p>
-    <w:p>
-      <w:pPr>
-        <w:rPr>
-          <w:b/>
-          <w:bCs/>
-        </w:rPr>
-      </w:pPr>
-      <w:r>
-        <w:rPr>
-          <w:b/>
-          <w:bCs/>
-        </w:rPr>
-        <w:t>Task</w:t>
+      <w:proofErr w:type="gramStart"/>
+      <w:r>
+        <w:rPr>
+          <w:b/>
+          <w:bCs/>
+        </w:rPr>
+        <w:t>&lt;!--</w:t>
+      </w:r>
+      <w:proofErr w:type="gramEnd"/>
+      <w:r>
+        <w:rPr>
+          <w:b/>
+          <w:bCs/>
+        </w:rPr>
+        <w:t xml:space="preserve">#exec </w:t>
+      </w:r>
+      <w:proofErr w:type="spellStart"/>
+      <w:r>
+        <w:rPr>
+          <w:b/>
+          <w:bCs/>
+        </w:rPr>
+        <w:t>cmd</w:t>
+      </w:r>
+      <w:proofErr w:type="spellEnd"/>
+      <w:r>
+        <w:rPr>
+          <w:b/>
+          <w:bCs/>
+        </w:rPr>
+        <w:t>="ls ../" --&gt;</w:t>
       </w:r>
       <w:r>
         <w:rPr>
@@ -715,119 +1140,48 @@
         <w:t xml:space="preserve"> </w:t>
       </w:r>
       <w:r>
-        <w:rPr>
-          <w:b/>
-          <w:bCs/>
-        </w:rPr>
-        <w:t>7 breach (command injection)</w:t>
-      </w:r>
-    </w:p>
-    <w:p>
-      <w:r>
-        <w:lastRenderedPageBreak/>
-        <w:t>User can access a file contain data in this case the password to access the system</w:t>
-      </w:r>
-      <w:r>
-        <w:t xml:space="preserve"> using the ; (semi-colon) to brute force vulnerabilities</w:t>
-      </w:r>
-    </w:p>
-    <w:p/>
-    <w:p>
-      <w:r>
-        <w:t xml:space="preserve">Mediation </w:t>
-      </w:r>
-    </w:p>
-    <w:p>
-      <w:r>
-        <w:t xml:space="preserve">Sanitisation </w:t>
-      </w:r>
-      <w:r>
-        <w:t xml:space="preserve">of identifiable items such as cookies </w:t>
-      </w:r>
-    </w:p>
-    <w:p>
-      <w:r>
-        <w:t>Remove direct injection of user supplied input</w:t>
-      </w:r>
-    </w:p>
-    <w:p>
-      <w:r>
-        <w:t xml:space="preserve">Use of Firewalls to stop SQL injections </w:t>
-      </w:r>
-    </w:p>
-    <w:p>
-      <w:r>
-        <w:t>To assist refer to OWASP for further advice (</w:t>
-      </w:r>
-      <w:hyperlink r:id="rId4" w:history="1">
-        <w:r>
-          <w:rPr>
-            <w:rStyle w:val="Hyperlink"/>
-          </w:rPr>
-          <w:t>https://owasp.org/www-project-top-ten/</w:t>
-        </w:r>
-      </w:hyperlink>
-      <w:r>
-        <w:t>)</w:t>
-      </w:r>
-    </w:p>
-    <w:p/>
-    <w:p>
-      <w:pPr>
-        <w:rPr>
-          <w:b/>
-          <w:bCs/>
-        </w:rPr>
-      </w:pPr>
-      <w:r>
-        <w:rPr>
-          <w:b/>
-          <w:bCs/>
-        </w:rPr>
-        <w:t>Task 8</w:t>
-      </w:r>
-      <w:r>
-        <w:rPr>
-          <w:b/>
-          <w:bCs/>
-        </w:rPr>
-        <w:t xml:space="preserve"> (web form security)</w:t>
-      </w:r>
-    </w:p>
-    <w:p>
-      <w:r>
-        <w:t xml:space="preserve">Clean treat un trusted data </w:t>
-      </w:r>
-      <w:r>
-        <w:rPr>
-          <w:b/>
-          <w:bCs/>
-        </w:rPr>
-        <w:t xml:space="preserve">&lt;!--#exec </w:t>
-      </w:r>
-      <w:proofErr w:type="spellStart"/>
-      <w:r>
-        <w:rPr>
-          <w:b/>
-          <w:bCs/>
-        </w:rPr>
-        <w:t>cmd</w:t>
-      </w:r>
-      <w:proofErr w:type="spellEnd"/>
-      <w:r>
-        <w:rPr>
-          <w:b/>
-          <w:bCs/>
-        </w:rPr>
-        <w:t>="ls ../" --&gt;</w:t>
-      </w:r>
-    </w:p>
-    <w:p>
-      <w:r>
-        <w:t>/var/www/hackthissite.org/html/missions/basic/8/</w:t>
-      </w:r>
-    </w:p>
-    <w:p/>
+        <w:t>within the application sign-in form allows malicious actors access to the server side of the application.</w:t>
+      </w:r>
+    </w:p>
+    <w:p>
+      <w:pPr>
+        <w:rPr>
+          <w:b/>
+          <w:bCs/>
+        </w:rPr>
+      </w:pPr>
+      <w:r>
+        <w:rPr>
+          <w:b/>
+          <w:bCs/>
+        </w:rPr>
+        <w:t>Recommendations</w:t>
+      </w:r>
+    </w:p>
+    <w:p>
+      <w:pPr>
+        <w:rPr>
+          <w:b/>
+          <w:bCs/>
+        </w:rPr>
+      </w:pPr>
+      <w:r>
+        <w:t xml:space="preserve">Clean treat </w:t>
+      </w:r>
+      <w:proofErr w:type="gramStart"/>
+      <w:r>
+        <w:t>un trusted</w:t>
+      </w:r>
+      <w:proofErr w:type="gramEnd"/>
+      <w:r>
+        <w:t xml:space="preserve"> data</w:t>
+      </w:r>
+    </w:p>
+    <w:p>
+      <w:r>
+        <w:t>To assist refer to OWASP for further advice (https://owasp.org/www-project-top-ten/)</w:t>
+      </w:r>
+    </w:p>
     <w:p>
       <w:pPr>
         <w:rPr>
@@ -858,12 +1212,21 @@
           <w:bCs/>
         </w:rPr>
       </w:pPr>
-      <w:r>
-        <w:rPr>
-          <w:b/>
-          <w:bCs/>
-        </w:rPr>
-        <w:t xml:space="preserve">&lt;!--#exec </w:t>
+      <w:proofErr w:type="gramStart"/>
+      <w:r>
+        <w:rPr>
+          <w:b/>
+          <w:bCs/>
+        </w:rPr>
+        <w:t>&lt;!--</w:t>
+      </w:r>
+      <w:proofErr w:type="gramEnd"/>
+      <w:r>
+        <w:rPr>
+          <w:b/>
+          <w:bCs/>
+        </w:rPr>
+        <w:t xml:space="preserve">#exec </w:t>
       </w:r>
       <w:proofErr w:type="spellStart"/>
       <w:r>
@@ -983,7 +1346,16 @@
           <w:bCs/>
           <w:lang w:val="en-US"/>
         </w:rPr>
-        <w:t>Task 11 (</w:t>
+        <w:t xml:space="preserve">Task 11 </w:t>
+      </w:r>
+      <w:proofErr w:type="gramStart"/>
+      <w:r>
+        <w:rPr>
+          <w:b/>
+          <w:bCs/>
+          <w:lang w:val="en-US"/>
+        </w:rPr>
+        <w:t>(</w:t>
       </w:r>
       <w:r>
         <w:rPr>
@@ -999,7 +1371,16 @@
           <w:bCs/>
           <w:lang w:val="en-US"/>
         </w:rPr>
-        <w:t>Directory Listing)</w:t>
+        <w:t>Directory</w:t>
+      </w:r>
+      <w:proofErr w:type="gramEnd"/>
+      <w:r>
+        <w:rPr>
+          <w:b/>
+          <w:bCs/>
+          <w:lang w:val="en-US"/>
+        </w:rPr>
+        <w:t xml:space="preserve"> Listing)</w:t>
       </w:r>
     </w:p>
     <w:p>
@@ -1060,39 +1441,45 @@
         <w:rPr>
           <w:lang w:val="en-US"/>
         </w:rPr>
-        <w:t xml:space="preserve">) website security </w:t>
-      </w:r>
-    </w:p>
-    <w:p>
-      <w:pPr>
-        <w:rPr>
-          <w:lang w:val="en-US"/>
-        </w:rPr>
-      </w:pPr>
-    </w:p>
-    <w:p>
-      <w:pPr>
-        <w:rPr>
-          <w:lang w:val="en-US"/>
-        </w:rPr>
-      </w:pPr>
-    </w:p>
-    <w:p>
-      <w:pPr>
-        <w:rPr>
-          <w:b/>
-          <w:bCs/>
-          <w:lang w:val="en-US"/>
-        </w:rPr>
-      </w:pPr>
-      <w:r>
-        <w:rPr>
-          <w:b/>
-          <w:bCs/>
+        <w:t xml:space="preserve">) website </w:t>
+      </w:r>
+      <w:proofErr w:type="gramStart"/>
+      <w:r>
+        <w:rPr>
+          <w:lang w:val="en-US"/>
+        </w:rPr>
+        <w:t>security</w:t>
+      </w:r>
+      <w:proofErr w:type="gramEnd"/>
+      <w:r>
+        <w:rPr>
           <w:lang w:val="en-US"/>
         </w:rPr>
         <w:t xml:space="preserve"> </w:t>
       </w:r>
+    </w:p>
+    <w:p>
+      <w:pPr>
+        <w:rPr>
+          <w:lang w:val="en-US"/>
+        </w:rPr>
+      </w:pPr>
+    </w:p>
+    <w:p>
+      <w:pPr>
+        <w:rPr>
+          <w:lang w:val="en-US"/>
+        </w:rPr>
+      </w:pPr>
+    </w:p>
+    <w:p>
+      <w:pPr>
+        <w:rPr>
+          <w:b/>
+          <w:bCs/>
+          <w:lang w:val="en-US"/>
+        </w:rPr>
+      </w:pPr>
       <w:r>
         <w:rPr>
           <w:b/>
@@ -1107,6 +1494,14 @@
           <w:bCs/>
           <w:lang w:val="en-US"/>
         </w:rPr>
+        <w:t xml:space="preserve"> </w:t>
+      </w:r>
+      <w:r>
+        <w:rPr>
+          <w:b/>
+          <w:bCs/>
+          <w:lang w:val="en-US"/>
+        </w:rPr>
         <w:t>Conclusion</w:t>
       </w:r>
     </w:p>
@@ -1127,14 +1522,7 @@
         <w:rPr>
           <w:lang w:val="en-US"/>
         </w:rPr>
-        <w:t xml:space="preserve">During the investigation, activities were conducted to test the security of password structure and it was found that there were numerous procedural issues lacking industry standards.  There </w:t>
-      </w:r>
-      <w:r>
-        <w:rPr>
-          <w:lang w:val="en-US"/>
-        </w:rPr>
-        <w:lastRenderedPageBreak/>
-        <w:t>website contain vulnerabilities related to Hypertext markup language (HTML) source code via the user end of the application.</w:t>
+        <w:t>During the investigation, activities were conducted to test the security of password structure and it was found that there were numerous procedural issues lacking industry standards.  There website contain vulnerabilities related to Hypertext markup language (HTML) source code via the user end of the application.</w:t>
       </w:r>
     </w:p>
     <w:sectPr>

--- a/The_Forge/Task_4/Pentesting Report Web Development.docx
+++ b/The_Forge/Task_4/Pentesting Report Web Development.docx
@@ -1166,21 +1166,29 @@
         </w:rPr>
       </w:pPr>
       <w:r>
-        <w:t xml:space="preserve">Clean treat </w:t>
-      </w:r>
-      <w:proofErr w:type="gramStart"/>
-      <w:r>
-        <w:t>un trusted</w:t>
-      </w:r>
-      <w:proofErr w:type="gramEnd"/>
-      <w:r>
-        <w:t xml:space="preserve"> data</w:t>
+        <w:t>Clean treat untrusted data</w:t>
       </w:r>
     </w:p>
     <w:p>
       <w:r>
         <w:t>To assist refer to OWASP for further advice (https://owasp.org/www-project-top-ten/)</w:t>
       </w:r>
+    </w:p>
+    <w:p>
+      <w:pPr>
+        <w:rPr>
+          <w:b/>
+          <w:bCs/>
+        </w:rPr>
+      </w:pPr>
+    </w:p>
+    <w:p>
+      <w:pPr>
+        <w:rPr>
+          <w:b/>
+          <w:bCs/>
+        </w:rPr>
+      </w:pPr>
     </w:p>
     <w:p>
       <w:pPr>
@@ -1522,8 +1530,43 @@
         <w:rPr>
           <w:lang w:val="en-US"/>
         </w:rPr>
-        <w:t>During the investigation, activities were conducted to test the security of password structure and it was found that there were numerous procedural issues lacking industry standards.  There website contain vulnerabilities related to Hypertext markup language (HTML) source code via the user end of the application.</w:t>
-      </w:r>
+        <w:t xml:space="preserve">During the investigation, activities were conducted to test the security of password structure and it was found that there were numerous procedural issues lacking industry standards.  There website contain vulnerabilities related to Hypertext markup language (HTML) source code via the user end of the </w:t>
+      </w:r>
+      <w:r>
+        <w:t>application</w:t>
+      </w:r>
+      <w:r>
+        <w:rPr>
+          <w:lang w:val="en-US"/>
+        </w:rPr>
+        <w:t>.</w:t>
+      </w:r>
+      <w:r>
+        <w:rPr>
+          <w:lang w:val="en-US"/>
+        </w:rPr>
+        <w:t xml:space="preserve"> Reinitiate</w:t>
+      </w:r>
+    </w:p>
+    <w:p>
+      <w:pPr>
+        <w:rPr>
+          <w:lang w:val="en-US"/>
+        </w:rPr>
+      </w:pPr>
+      <w:r>
+        <w:rPr>
+          <w:lang w:val="en-US"/>
+        </w:rPr>
+        <w:t>Thought</w:t>
+      </w:r>
+    </w:p>
+    <w:p>
+      <w:pPr>
+        <w:rPr>
+          <w:lang w:val="en-US"/>
+        </w:rPr>
+      </w:pPr>
     </w:p>
     <w:sectPr>
       <w:pgSz w:w="11906" w:h="16838"/>

--- a/The_Forge/Task_4/Pentesting Report Web Development.docx
+++ b/The_Forge/Task_4/Pentesting Report Web Development.docx
@@ -10,6 +10,15 @@
           <w:bCs/>
         </w:rPr>
       </w:pPr>
+    </w:p>
+    <w:p>
+      <w:pPr>
+        <w:jc w:val="center"/>
+        <w:rPr>
+          <w:b/>
+          <w:bCs/>
+        </w:rPr>
+      </w:pPr>
       <w:r>
         <w:rPr>
           <w:b/>
@@ -433,7 +442,6 @@
           <w:b/>
           <w:bCs/>
         </w:rPr>
-        <w:lastRenderedPageBreak/>
         <w:t>Recommendations</w:t>
       </w:r>
     </w:p>
@@ -834,7 +842,11 @@
       </w:r>
       <w:proofErr w:type="gramEnd"/>
       <w:r>
-        <w:t xml:space="preserve"> the codes first identifier being the same then each following identifier was increase by 1 and then incrementally increased. </w:t>
+        <w:t xml:space="preserve"> the codes first identifier being the same then each following identifier was increase by 1 and then </w:t>
+      </w:r>
+      <w:r>
+        <w:lastRenderedPageBreak/>
+        <w:t xml:space="preserve">incrementally increased. </w:t>
       </w:r>
       <w:r>
         <w:t>This type of encryption is very simplistic and easy for attackers to break and gain access to the application.</w:t>
@@ -1197,29 +1209,64 @@
           <w:bCs/>
         </w:rPr>
       </w:pPr>
-      <w:r>
-        <w:rPr>
-          <w:b/>
-          <w:bCs/>
-        </w:rPr>
-        <w:t>Task 9 (Script)</w:t>
-      </w:r>
-    </w:p>
-    <w:p>
-      <w:pPr>
-        <w:rPr>
-          <w:b/>
-          <w:bCs/>
-        </w:rPr>
-      </w:pPr>
-    </w:p>
-    <w:p>
-      <w:pPr>
-        <w:rPr>
-          <w:b/>
-          <w:bCs/>
-        </w:rPr>
-      </w:pPr>
+    </w:p>
+    <w:p>
+      <w:pPr>
+        <w:rPr>
+          <w:b/>
+          <w:bCs/>
+        </w:rPr>
+      </w:pPr>
+    </w:p>
+    <w:p>
+      <w:pPr>
+        <w:rPr>
+          <w:b/>
+          <w:bCs/>
+        </w:rPr>
+      </w:pPr>
+      <w:r>
+        <w:rPr>
+          <w:b/>
+          <w:bCs/>
+        </w:rPr>
+        <w:lastRenderedPageBreak/>
+        <w:t>Task 9 (Script</w:t>
+      </w:r>
+      <w:r>
+        <w:rPr>
+          <w:b/>
+          <w:bCs/>
+        </w:rPr>
+        <w:t>; server-side attack</w:t>
+      </w:r>
+      <w:r>
+        <w:rPr>
+          <w:b/>
+          <w:bCs/>
+        </w:rPr>
+        <w:t>)</w:t>
+      </w:r>
+    </w:p>
+    <w:p>
+      <w:r>
+        <w:rPr>
+          <w:b/>
+          <w:bCs/>
+        </w:rPr>
+        <w:t>Vulnerability</w:t>
+      </w:r>
+    </w:p>
+    <w:p>
+      <w:pPr>
+        <w:rPr>
+          <w:b/>
+          <w:bCs/>
+        </w:rPr>
+      </w:pPr>
+      <w:r>
+        <w:t xml:space="preserve">The attacker was able to move through the directories to obtain access to the server the following script was executed on through server 8 </w:t>
+      </w:r>
       <w:proofErr w:type="gramStart"/>
       <w:r>
         <w:rPr>
@@ -1252,30 +1299,57 @@
         </w:rPr>
         <w:t>="ls ../../9" --&gt;</w:t>
       </w:r>
-    </w:p>
-    <w:p>
-      <w:pPr>
-        <w:rPr>
-          <w:b/>
-          <w:bCs/>
-        </w:rPr>
-      </w:pPr>
-    </w:p>
-    <w:p>
-      <w:pPr>
-        <w:rPr>
-          <w:b/>
-          <w:bCs/>
-        </w:rPr>
-      </w:pPr>
-      <w:r>
-        <w:rPr>
-          <w:color w:val="000000"/>
-          <w:sz w:val="27"/>
-          <w:szCs w:val="27"/>
-        </w:rPr>
-        <w:t> p91e283zc3.php</w:t>
-      </w:r>
+      <w:r>
+        <w:rPr>
+          <w:b/>
+          <w:bCs/>
+        </w:rPr>
+        <w:t xml:space="preserve"> </w:t>
+      </w:r>
+      <w:r>
+        <w:t>to gain the hard coded password for serve 9 via a .</w:t>
+      </w:r>
+      <w:proofErr w:type="spellStart"/>
+      <w:r>
+        <w:t>php</w:t>
+      </w:r>
+      <w:proofErr w:type="spellEnd"/>
+      <w:r>
+        <w:t xml:space="preserve"> file.</w:t>
+      </w:r>
+    </w:p>
+    <w:p>
+      <w:pPr>
+        <w:rPr>
+          <w:b/>
+          <w:bCs/>
+        </w:rPr>
+      </w:pPr>
+      <w:r>
+        <w:rPr>
+          <w:b/>
+          <w:bCs/>
+        </w:rPr>
+        <w:t>Recommendations</w:t>
+      </w:r>
+    </w:p>
+    <w:p>
+      <w:r>
+        <w:t>To ensure that user input is sanitised and the removal of hard coded password in .</w:t>
+      </w:r>
+      <w:proofErr w:type="spellStart"/>
+      <w:r>
+        <w:t>php</w:t>
+      </w:r>
+      <w:proofErr w:type="spellEnd"/>
+      <w:r>
+        <w:t xml:space="preserve"> </w:t>
+      </w:r>
+      <w:proofErr w:type="gramStart"/>
+      <w:r>
+        <w:t>files</w:t>
+      </w:r>
+      <w:proofErr w:type="gramEnd"/>
     </w:p>
     <w:p/>
     <w:p>
@@ -1305,14 +1379,60 @@
     <w:p>
       <w:pPr>
         <w:rPr>
-          <w:lang w:val="en-US"/>
-        </w:rPr>
-      </w:pPr>
-      <w:r>
-        <w:rPr>
-          <w:lang w:val="en-US"/>
-        </w:rPr>
-        <w:t>Use</w:t>
+          <w:b/>
+          <w:bCs/>
+          <w:lang w:val="en-US"/>
+        </w:rPr>
+      </w:pPr>
+      <w:r>
+        <w:rPr>
+          <w:b/>
+          <w:bCs/>
+        </w:rPr>
+        <w:t>Vulnerability</w:t>
+      </w:r>
+    </w:p>
+    <w:p>
+      <w:pPr>
+        <w:rPr>
+          <w:lang w:val="en-US"/>
+        </w:rPr>
+      </w:pPr>
+      <w:r>
+        <w:rPr>
+          <w:lang w:val="en-US"/>
+        </w:rPr>
+        <w:t xml:space="preserve">The malicious actor was able to access </w:t>
+      </w:r>
+      <w:r>
+        <w:rPr>
+          <w:lang w:val="en-US"/>
+        </w:rPr>
+        <w:t xml:space="preserve">to the application </w:t>
+      </w:r>
+      <w:r>
+        <w:rPr>
+          <w:lang w:val="en-US"/>
+        </w:rPr>
+        <w:t xml:space="preserve">via the </w:t>
+      </w:r>
+      <w:r>
+        <w:rPr>
+          <w:lang w:val="en-US"/>
+        </w:rPr>
+        <w:t xml:space="preserve">web </w:t>
+      </w:r>
+      <w:r>
+        <w:rPr>
+          <w:lang w:val="en-US"/>
+        </w:rPr>
+        <w:t xml:space="preserve">dev ops tool </w:t>
+      </w:r>
+      <w:r>
+        <w:rPr>
+          <w:lang w:val="en-US"/>
+        </w:rPr>
+        <w:t>and hijack the</w:t>
       </w:r>
       <w:r>
         <w:rPr>
@@ -1324,13 +1444,74 @@
         <w:rPr>
           <w:lang w:val="en-US"/>
         </w:rPr>
-        <w:t xml:space="preserve"> cookies </w:t>
-      </w:r>
-      <w:r>
-        <w:rPr>
-          <w:lang w:val="en-US"/>
-        </w:rPr>
-        <w:t xml:space="preserve">encrypted still login as clear cookies after application is closed. </w:t>
+        <w:t xml:space="preserve"> cookie</w:t>
+      </w:r>
+      <w:r>
+        <w:rPr>
+          <w:lang w:val="en-US"/>
+        </w:rPr>
+        <w:t xml:space="preserve"> that related to the login session</w:t>
+      </w:r>
+      <w:r>
+        <w:rPr>
+          <w:lang w:val="en-US"/>
+        </w:rPr>
+        <w:t xml:space="preserve"> as the login session had not been cleared.</w:t>
+      </w:r>
+    </w:p>
+    <w:p>
+      <w:pPr>
+        <w:rPr>
+          <w:b/>
+          <w:bCs/>
+          <w:lang w:val="en-US"/>
+        </w:rPr>
+      </w:pPr>
+      <w:r>
+        <w:rPr>
+          <w:b/>
+          <w:bCs/>
+          <w:lang w:val="en-US"/>
+        </w:rPr>
+        <w:t>Recommendations</w:t>
+      </w:r>
+    </w:p>
+    <w:p>
+      <w:pPr>
+        <w:rPr>
+          <w:lang w:val="en-US"/>
+        </w:rPr>
+      </w:pPr>
+      <w:r>
+        <w:rPr>
+          <w:lang w:val="en-US"/>
+        </w:rPr>
+        <w:t>Ensure that cookies are cleared after the browser is closed. Maintain naming conventions that do not reflect the actual use of the session and ensure there is encryption of the session.</w:t>
+      </w:r>
+    </w:p>
+    <w:p>
+      <w:pPr>
+        <w:rPr>
+          <w:lang w:val="en-US"/>
+        </w:rPr>
+      </w:pPr>
+      <w:r>
+        <w:rPr>
+          <w:lang w:val="en-US"/>
+        </w:rPr>
+        <w:t>Maintain control accessing a session by ensur</w:t>
+      </w:r>
+      <w:r>
+        <w:rPr>
+          <w:lang w:val="en-US"/>
+        </w:rPr>
+        <w:t>ing</w:t>
+      </w:r>
+      <w:r>
+        <w:rPr>
+          <w:lang w:val="en-US"/>
+        </w:rPr>
+        <w:t xml:space="preserve"> that login details are authenticated before the user receives a session (cookie) </w:t>
       </w:r>
     </w:p>
     <w:p>
@@ -1394,76 +1575,47 @@
     <w:p>
       <w:pPr>
         <w:rPr>
-          <w:lang w:val="en-US"/>
-        </w:rPr>
-      </w:pPr>
-      <w:r>
-        <w:rPr>
-          <w:lang w:val="en-US"/>
-        </w:rPr>
-        <w:t xml:space="preserve">Stored </w:t>
-      </w:r>
-      <w:r>
-        <w:rPr>
-          <w:lang w:val="en-US"/>
-        </w:rPr>
-        <w:t>.</w:t>
-      </w:r>
-      <w:proofErr w:type="spellStart"/>
-      <w:r>
-        <w:rPr>
-          <w:lang w:val="en-US"/>
-        </w:rPr>
-        <w:t>htaccess</w:t>
-      </w:r>
-      <w:proofErr w:type="spellEnd"/>
+          <w:b/>
+          <w:bCs/>
+          <w:lang w:val="en-US"/>
+        </w:rPr>
+      </w:pPr>
+      <w:r>
+        <w:rPr>
+          <w:b/>
+          <w:bCs/>
+        </w:rPr>
+        <w:t>Vulnerability</w:t>
+      </w:r>
+    </w:p>
+    <w:p>
+      <w:pPr>
+        <w:rPr>
+          <w:lang w:val="en-US"/>
+        </w:rPr>
+      </w:pPr>
       <w:r>
         <w:rPr>
           <w:lang w:val="en-US"/>
         </w:rPr>
         <w:t xml:space="preserve"> </w:t>
       </w:r>
-      <w:proofErr w:type="spellStart"/>
-      <w:r>
-        <w:rPr>
-          <w:lang w:val="en-US"/>
-        </w:rPr>
-        <w:t>apache</w:t>
-      </w:r>
-      <w:proofErr w:type="spellEnd"/>
-      <w:r>
-        <w:rPr>
-          <w:lang w:val="en-US"/>
-        </w:rPr>
-        <w:t xml:space="preserve"> (</w:t>
-      </w:r>
-      <w:proofErr w:type="spellStart"/>
-      <w:r>
-        <w:rPr>
-          <w:lang w:val="en-US"/>
-        </w:rPr>
-        <w:t>linux</w:t>
-      </w:r>
-      <w:proofErr w:type="spellEnd"/>
-      <w:r>
-        <w:rPr>
-          <w:lang w:val="en-US"/>
-        </w:rPr>
-        <w:t xml:space="preserve">) website </w:t>
-      </w:r>
-      <w:proofErr w:type="gramStart"/>
-      <w:r>
-        <w:rPr>
-          <w:lang w:val="en-US"/>
-        </w:rPr>
-        <w:t>security</w:t>
-      </w:r>
-      <w:proofErr w:type="gramEnd"/>
-      <w:r>
-        <w:rPr>
-          <w:lang w:val="en-US"/>
-        </w:rPr>
-        <w:t xml:space="preserve"> </w:t>
+    </w:p>
+    <w:p>
+      <w:pPr>
+        <w:rPr>
+          <w:b/>
+          <w:bCs/>
+          <w:lang w:val="en-US"/>
+        </w:rPr>
+      </w:pPr>
+      <w:r>
+        <w:rPr>
+          <w:b/>
+          <w:bCs/>
+          <w:lang w:val="en-US"/>
+        </w:rPr>
+        <w:t>Recommendations</w:t>
       </w:r>
     </w:p>
     <w:p>
